--- a/exports-pwa/content-pwa-fa.docx
+++ b/exports-pwa/content-pwa-fa.docx
@@ -292,7 +292,6 @@
           <w:lang w:bidi="fa-IR"/>
         </w:rPr>
       </w:pPr>
-      <w:proofErr w:type="spellStart"/>
       <w:r>
         <w:rPr>
           <w:rFonts w:ascii="IRANSansWeb" w:hAnsi="IRANSansWeb" w:cs="IRANSansWeb" w:hint="cs"/>
@@ -315,46 +314,7 @@
           <w:rtl/>
           <w:lang w:bidi="fa-IR"/>
         </w:rPr>
-        <w:t>اپلیکیشن‌های</w:t>
-      </w:r>
-      <w:proofErr w:type="spellEnd"/>
-      <w:r>
-        <w:rPr>
-          <w:rFonts w:ascii="IRANSansWeb" w:hAnsi="IRANSansWeb" w:cs="IRANSansWeb" w:hint="cs"/>
-          <w:b/>
-          <w:bCs/>
-          <w:sz w:val="28"/>
-          <w:szCs w:val="28"/>
-          <w:rtl/>
-          <w:lang w:bidi="fa-IR"/>
-        </w:rPr>
-        <w:t xml:space="preserve"> </w:t>
-      </w:r>
-      <w:proofErr w:type="spellStart"/>
-      <w:r>
-        <w:rPr>
-          <w:rFonts w:ascii="IRANSansWeb" w:hAnsi="IRANSansWeb" w:cs="IRANSansWeb" w:hint="cs"/>
-          <w:b/>
-          <w:bCs/>
-          <w:sz w:val="28"/>
-          <w:szCs w:val="28"/>
-          <w:rtl/>
-          <w:lang w:bidi="fa-IR"/>
-        </w:rPr>
-        <w:t>پیش‌رونده</w:t>
-      </w:r>
-      <w:proofErr w:type="spellEnd"/>
-      <w:r>
-        <w:rPr>
-          <w:rFonts w:ascii="IRANSansWeb" w:hAnsi="IRANSansWeb" w:cs="IRANSansWeb" w:hint="cs"/>
-          <w:b/>
-          <w:bCs/>
-          <w:sz w:val="28"/>
-          <w:szCs w:val="28"/>
-          <w:rtl/>
-          <w:lang w:bidi="fa-IR"/>
-        </w:rPr>
-        <w:t xml:space="preserve"> </w:t>
+        <w:t xml:space="preserve">اپلیکیشن‌های پیش‌رونده </w:t>
       </w:r>
       <w:r>
         <w:rPr>
@@ -414,7 +374,6 @@
           <w:rtl/>
         </w:rPr>
       </w:pPr>
-      <w:proofErr w:type="spellStart"/>
       <w:r>
         <w:rPr>
           <w:rFonts w:ascii="IRANSansWeb" w:hAnsi="IRANSansWeb" w:cs="IRANSansWeb" w:hint="cs"/>
@@ -433,9 +392,197 @@
           <w:rtl/>
           <w:lang w:bidi="fa-IR"/>
         </w:rPr>
-        <w:t>اپلیکیشن‌های</w:t>
-      </w:r>
-      <w:proofErr w:type="spellEnd"/>
+        <w:t xml:space="preserve">اپلیکیشن‌های پیش‌رونده </w:t>
+      </w:r>
+      <w:r>
+        <w:rPr>
+          <w:rFonts w:ascii="IRANSansWeb" w:hAnsi="IRANSansWeb" w:cs="IRANSansWeb" w:hint="cs"/>
+          <w:sz w:val="28"/>
+          <w:szCs w:val="28"/>
+          <w:rtl/>
+        </w:rPr>
+        <w:t>که نسل جدیدی از اپ‌های تحت</w:t>
+      </w:r>
+      <w:r>
+        <w:rPr>
+          <w:rFonts w:ascii="IRANSansWeb" w:hAnsi="IRANSansWeb" w:cs="IRANSansWeb" w:hint="cs"/>
+          <w:sz w:val="28"/>
+          <w:szCs w:val="28"/>
+          <w:rtl/>
+        </w:rPr>
+        <w:t>ِ</w:t>
+      </w:r>
+      <w:r>
+        <w:rPr>
+          <w:rFonts w:ascii="IRANSansWeb" w:hAnsi="IRANSansWeb" w:cs="IRANSansWeb" w:hint="cs"/>
+          <w:sz w:val="28"/>
+          <w:szCs w:val="28"/>
+          <w:rtl/>
+        </w:rPr>
+        <w:t xml:space="preserve"> وب هستند، برای اولین بار در سال 2015 و توسط دو تن از متخصصین شرکت گوگل با این نام </w:t>
+      </w:r>
+      <w:r>
+        <w:rPr>
+          <w:rFonts w:ascii="IRANSansWeb" w:hAnsi="IRANSansWeb" w:cs="IRANSansWeb"/>
+          <w:sz w:val="28"/>
+          <w:szCs w:val="28"/>
+          <w:rtl/>
+        </w:rPr>
+        <w:t>معرف</w:t>
+      </w:r>
+      <w:r>
+        <w:rPr>
+          <w:rFonts w:ascii="IRANSansWeb" w:hAnsi="IRANSansWeb" w:cs="IRANSansWeb" w:hint="cs"/>
+          <w:sz w:val="28"/>
+          <w:szCs w:val="28"/>
+          <w:rtl/>
+        </w:rPr>
+        <w:t>ی</w:t>
+      </w:r>
+      <w:r>
+        <w:rPr>
+          <w:rFonts w:ascii="IRANSansWeb" w:hAnsi="IRANSansWeb" w:cs="IRANSansWeb"/>
+          <w:sz w:val="28"/>
+          <w:szCs w:val="28"/>
+          <w:rtl/>
+        </w:rPr>
+        <w:t xml:space="preserve"> </w:t>
+      </w:r>
+      <w:r>
+        <w:rPr>
+          <w:rFonts w:ascii="IRANSansWeb" w:hAnsi="IRANSansWeb" w:cs="IRANSansWeb" w:hint="cs"/>
+          <w:sz w:val="28"/>
+          <w:szCs w:val="28"/>
+          <w:rtl/>
+        </w:rPr>
+        <w:t xml:space="preserve">شدند. </w:t>
+      </w:r>
+      <w:r>
+        <w:rPr>
+          <w:rFonts w:ascii="IRANSansWeb" w:hAnsi="IRANSansWeb" w:cs="IRANSansWeb"/>
+          <w:sz w:val="28"/>
+          <w:szCs w:val="28"/>
+          <w:rtl/>
+        </w:rPr>
+        <w:t>وب</w:t>
+      </w:r>
+      <w:r>
+        <w:rPr>
+          <w:rFonts w:ascii="IRANSansWeb" w:hAnsi="IRANSansWeb" w:cs="IRANSansWeb" w:hint="cs"/>
+          <w:sz w:val="28"/>
+          <w:szCs w:val="28"/>
+          <w:rtl/>
+        </w:rPr>
+        <w:t>‌</w:t>
+      </w:r>
+      <w:r>
+        <w:rPr>
+          <w:rFonts w:ascii="IRANSansWeb" w:hAnsi="IRANSansWeb" w:cs="IRANSansWeb"/>
+          <w:sz w:val="28"/>
+          <w:szCs w:val="28"/>
+          <w:rtl/>
+        </w:rPr>
+        <w:t>اپل</w:t>
+      </w:r>
+      <w:r>
+        <w:rPr>
+          <w:rFonts w:ascii="IRANSansWeb" w:hAnsi="IRANSansWeb" w:cs="IRANSansWeb" w:hint="cs"/>
+          <w:sz w:val="28"/>
+          <w:szCs w:val="28"/>
+          <w:rtl/>
+        </w:rPr>
+        <w:t>ی</w:t>
+      </w:r>
+      <w:r>
+        <w:rPr>
+          <w:rFonts w:ascii="IRANSansWeb" w:hAnsi="IRANSansWeb" w:cs="IRANSansWeb" w:hint="eastAsia"/>
+          <w:sz w:val="28"/>
+          <w:szCs w:val="28"/>
+          <w:rtl/>
+        </w:rPr>
+        <w:t>ک</w:t>
+      </w:r>
+      <w:r>
+        <w:rPr>
+          <w:rFonts w:ascii="IRANSansWeb" w:hAnsi="IRANSansWeb" w:cs="IRANSansWeb" w:hint="cs"/>
+          <w:sz w:val="28"/>
+          <w:szCs w:val="28"/>
+          <w:rtl/>
+        </w:rPr>
+        <w:t>ی</w:t>
+      </w:r>
+      <w:r>
+        <w:rPr>
+          <w:rFonts w:ascii="IRANSansWeb" w:hAnsi="IRANSansWeb" w:cs="IRANSansWeb" w:hint="eastAsia"/>
+          <w:sz w:val="28"/>
+          <w:szCs w:val="28"/>
+          <w:rtl/>
+        </w:rPr>
+        <w:t>شن</w:t>
+      </w:r>
+      <w:r>
+        <w:rPr>
+          <w:rFonts w:ascii="IRANSansWeb" w:hAnsi="IRANSansWeb" w:cs="IRANSansWeb" w:hint="cs"/>
+          <w:sz w:val="28"/>
+          <w:szCs w:val="28"/>
+          <w:rtl/>
+        </w:rPr>
+        <w:t>‌</w:t>
+      </w:r>
+      <w:r>
+        <w:rPr>
+          <w:rFonts w:ascii="IRANSansWeb" w:hAnsi="IRANSansWeb" w:cs="IRANSansWeb"/>
+          <w:sz w:val="28"/>
+          <w:szCs w:val="28"/>
+          <w:rtl/>
+        </w:rPr>
+        <w:t>ها</w:t>
+      </w:r>
+      <w:r>
+        <w:rPr>
+          <w:rFonts w:ascii="IRANSansWeb" w:hAnsi="IRANSansWeb" w:cs="IRANSansWeb" w:hint="cs"/>
+          <w:sz w:val="28"/>
+          <w:szCs w:val="28"/>
+          <w:rtl/>
+        </w:rPr>
+        <w:t>ی</w:t>
+      </w:r>
+      <w:r>
+        <w:rPr>
+          <w:rFonts w:ascii="IRANSansWeb" w:hAnsi="IRANSansWeb" w:cs="IRANSansWeb"/>
+          <w:sz w:val="28"/>
+          <w:szCs w:val="28"/>
+          <w:rtl/>
+        </w:rPr>
+        <w:t xml:space="preserve"> </w:t>
+      </w:r>
+      <w:r>
+        <w:rPr>
+          <w:rFonts w:ascii="IRANSansWeb" w:hAnsi="IRANSansWeb" w:cs="IRANSansWeb" w:hint="cs"/>
+          <w:sz w:val="28"/>
+          <w:szCs w:val="28"/>
+          <w:rtl/>
+        </w:rPr>
+        <w:t xml:space="preserve">پیش‌رونده </w:t>
+      </w:r>
+      <w:r>
+        <w:rPr>
+          <w:rFonts w:ascii="IRANSansWeb" w:hAnsi="IRANSansWeb" w:cs="IRANSansWeb" w:hint="cs"/>
+          <w:sz w:val="28"/>
+          <w:szCs w:val="28"/>
+          <w:rtl/>
+        </w:rPr>
+        <w:t xml:space="preserve">را می‌توان به عنوان تحولی در آینده کاربری </w:t>
+      </w:r>
+      <w:r>
+        <w:rPr>
+          <w:rFonts w:ascii="IRANSansWeb" w:hAnsi="IRANSansWeb" w:cs="IRANSansWeb"/>
+          <w:sz w:val="28"/>
+          <w:szCs w:val="28"/>
+          <w:rtl/>
+        </w:rPr>
+        <w:t>ا</w:t>
+      </w:r>
       <w:r>
         <w:rPr>
           <w:rFonts w:ascii="IRANSansWeb" w:hAnsi="IRANSansWeb" w:cs="IRANSansWeb" w:hint="cs"/>
@@ -444,222 +591,7 @@
           <w:rtl/>
           <w:lang w:bidi="fa-IR"/>
         </w:rPr>
-        <w:t xml:space="preserve"> </w:t>
-      </w:r>
-      <w:proofErr w:type="spellStart"/>
-      <w:r>
-        <w:rPr>
-          <w:rFonts w:ascii="IRANSansWeb" w:hAnsi="IRANSansWeb" w:cs="IRANSansWeb" w:hint="cs"/>
-          <w:sz w:val="28"/>
-          <w:szCs w:val="28"/>
-          <w:rtl/>
-          <w:lang w:bidi="fa-IR"/>
-        </w:rPr>
-        <w:t>پیش‌رونده</w:t>
-      </w:r>
-      <w:proofErr w:type="spellEnd"/>
-      <w:r>
-        <w:rPr>
-          <w:rFonts w:ascii="IRANSansWeb" w:hAnsi="IRANSansWeb" w:cs="IRANSansWeb" w:hint="cs"/>
-          <w:sz w:val="28"/>
-          <w:szCs w:val="28"/>
-          <w:rtl/>
-          <w:lang w:bidi="fa-IR"/>
-        </w:rPr>
-        <w:t xml:space="preserve"> </w:t>
-      </w:r>
-      <w:r>
-        <w:rPr>
-          <w:rFonts w:ascii="IRANSansWeb" w:hAnsi="IRANSansWeb" w:cs="IRANSansWeb" w:hint="cs"/>
-          <w:sz w:val="28"/>
-          <w:szCs w:val="28"/>
-          <w:rtl/>
-        </w:rPr>
-        <w:t xml:space="preserve">که نسل جدیدی از اپ‌های تحت وب هستند، برای اولین بار در سال 2015 و توسط دو تن از متخصصین شرکت گوگل با این نام </w:t>
-      </w:r>
-      <w:r>
-        <w:rPr>
-          <w:rFonts w:ascii="IRANSansWeb" w:hAnsi="IRANSansWeb" w:cs="IRANSansWeb"/>
-          <w:sz w:val="28"/>
-          <w:szCs w:val="28"/>
-          <w:rtl/>
-        </w:rPr>
-        <w:t>معرف</w:t>
-      </w:r>
-      <w:r>
-        <w:rPr>
-          <w:rFonts w:ascii="IRANSansWeb" w:hAnsi="IRANSansWeb" w:cs="IRANSansWeb" w:hint="cs"/>
-          <w:sz w:val="28"/>
-          <w:szCs w:val="28"/>
-          <w:rtl/>
-        </w:rPr>
-        <w:t>ی</w:t>
-      </w:r>
-      <w:r>
-        <w:rPr>
-          <w:rFonts w:ascii="IRANSansWeb" w:hAnsi="IRANSansWeb" w:cs="IRANSansWeb"/>
-          <w:sz w:val="28"/>
-          <w:szCs w:val="28"/>
-          <w:rtl/>
-        </w:rPr>
-        <w:t xml:space="preserve"> </w:t>
-      </w:r>
-      <w:r>
-        <w:rPr>
-          <w:rFonts w:ascii="IRANSansWeb" w:hAnsi="IRANSansWeb" w:cs="IRANSansWeb" w:hint="cs"/>
-          <w:sz w:val="28"/>
-          <w:szCs w:val="28"/>
-          <w:rtl/>
-        </w:rPr>
-        <w:t xml:space="preserve">شدند. </w:t>
-      </w:r>
-      <w:r>
-        <w:rPr>
-          <w:rFonts w:ascii="IRANSansWeb" w:hAnsi="IRANSansWeb" w:cs="IRANSansWeb"/>
-          <w:sz w:val="28"/>
-          <w:szCs w:val="28"/>
-          <w:rtl/>
-        </w:rPr>
-        <w:t>وب</w:t>
-      </w:r>
-      <w:r>
-        <w:rPr>
-          <w:rFonts w:ascii="IRANSansWeb" w:hAnsi="IRANSansWeb" w:cs="IRANSansWeb" w:hint="cs"/>
-          <w:sz w:val="28"/>
-          <w:szCs w:val="28"/>
-          <w:rtl/>
-        </w:rPr>
-        <w:t>‌</w:t>
-      </w:r>
-      <w:r>
-        <w:rPr>
-          <w:rFonts w:ascii="IRANSansWeb" w:hAnsi="IRANSansWeb" w:cs="IRANSansWeb"/>
-          <w:sz w:val="28"/>
-          <w:szCs w:val="28"/>
-          <w:rtl/>
-        </w:rPr>
-        <w:t>اپل</w:t>
-      </w:r>
-      <w:r>
-        <w:rPr>
-          <w:rFonts w:ascii="IRANSansWeb" w:hAnsi="IRANSansWeb" w:cs="IRANSansWeb" w:hint="cs"/>
-          <w:sz w:val="28"/>
-          <w:szCs w:val="28"/>
-          <w:rtl/>
-        </w:rPr>
-        <w:t>ی</w:t>
-      </w:r>
-      <w:r>
-        <w:rPr>
-          <w:rFonts w:ascii="IRANSansWeb" w:hAnsi="IRANSansWeb" w:cs="IRANSansWeb" w:hint="eastAsia"/>
-          <w:sz w:val="28"/>
-          <w:szCs w:val="28"/>
-          <w:rtl/>
-        </w:rPr>
-        <w:t>ک</w:t>
-      </w:r>
-      <w:r>
-        <w:rPr>
-          <w:rFonts w:ascii="IRANSansWeb" w:hAnsi="IRANSansWeb" w:cs="IRANSansWeb" w:hint="cs"/>
-          <w:sz w:val="28"/>
-          <w:szCs w:val="28"/>
-          <w:rtl/>
-        </w:rPr>
-        <w:t>ی</w:t>
-      </w:r>
-      <w:r>
-        <w:rPr>
-          <w:rFonts w:ascii="IRANSansWeb" w:hAnsi="IRANSansWeb" w:cs="IRANSansWeb" w:hint="eastAsia"/>
-          <w:sz w:val="28"/>
-          <w:szCs w:val="28"/>
-          <w:rtl/>
-        </w:rPr>
-        <w:t>شن</w:t>
-      </w:r>
-      <w:r>
-        <w:rPr>
-          <w:rFonts w:ascii="IRANSansWeb" w:hAnsi="IRANSansWeb" w:cs="IRANSansWeb" w:hint="cs"/>
-          <w:sz w:val="28"/>
-          <w:szCs w:val="28"/>
-          <w:rtl/>
-        </w:rPr>
-        <w:t>‌</w:t>
-      </w:r>
-      <w:r>
-        <w:rPr>
-          <w:rFonts w:ascii="IRANSansWeb" w:hAnsi="IRANSansWeb" w:cs="IRANSansWeb"/>
-          <w:sz w:val="28"/>
-          <w:szCs w:val="28"/>
-          <w:rtl/>
-        </w:rPr>
-        <w:t>ها</w:t>
-      </w:r>
-      <w:r>
-        <w:rPr>
-          <w:rFonts w:ascii="IRANSansWeb" w:hAnsi="IRANSansWeb" w:cs="IRANSansWeb" w:hint="cs"/>
-          <w:sz w:val="28"/>
-          <w:szCs w:val="28"/>
-          <w:rtl/>
-        </w:rPr>
-        <w:t>ی</w:t>
-      </w:r>
-      <w:r>
-        <w:rPr>
-          <w:rFonts w:ascii="IRANSansWeb" w:hAnsi="IRANSansWeb" w:cs="IRANSansWeb"/>
-          <w:sz w:val="28"/>
-          <w:szCs w:val="28"/>
-          <w:rtl/>
-        </w:rPr>
-        <w:t xml:space="preserve"> </w:t>
-      </w:r>
-      <w:r>
-        <w:rPr>
-          <w:rFonts w:ascii="IRANSansWeb" w:hAnsi="IRANSansWeb" w:cs="IRANSansWeb" w:hint="cs"/>
-          <w:sz w:val="28"/>
-          <w:szCs w:val="28"/>
-          <w:rtl/>
-        </w:rPr>
-        <w:t xml:space="preserve">پیش‌رونده </w:t>
-      </w:r>
-      <w:r>
-        <w:rPr>
-          <w:rFonts w:ascii="IRANSansWeb" w:hAnsi="IRANSansWeb" w:cs="IRANSansWeb" w:hint="cs"/>
-          <w:sz w:val="28"/>
-          <w:szCs w:val="28"/>
-          <w:rtl/>
-        </w:rPr>
-        <w:t xml:space="preserve">را می‌توان به عنوان تحولی در آینده کاربری </w:t>
-      </w:r>
-      <w:r>
-        <w:rPr>
-          <w:rFonts w:ascii="IRANSansWeb" w:hAnsi="IRANSansWeb" w:cs="IRANSansWeb"/>
-          <w:sz w:val="28"/>
-          <w:szCs w:val="28"/>
-          <w:rtl/>
-        </w:rPr>
-        <w:t>ا</w:t>
-      </w:r>
-      <w:proofErr w:type="spellStart"/>
-      <w:r>
-        <w:rPr>
-          <w:rFonts w:ascii="IRANSansWeb" w:hAnsi="IRANSansWeb" w:cs="IRANSansWeb" w:hint="cs"/>
-          <w:sz w:val="28"/>
-          <w:szCs w:val="28"/>
-          <w:rtl/>
-          <w:lang w:bidi="fa-IR"/>
-        </w:rPr>
-        <w:t>پ‌های</w:t>
-      </w:r>
-      <w:proofErr w:type="spellEnd"/>
-      <w:r>
-        <w:rPr>
-          <w:rFonts w:ascii="IRANSansWeb" w:hAnsi="IRANSansWeb" w:cs="IRANSansWeb" w:hint="cs"/>
-          <w:sz w:val="28"/>
-          <w:szCs w:val="28"/>
-          <w:rtl/>
-          <w:lang w:bidi="fa-IR"/>
-        </w:rPr>
-        <w:t xml:space="preserve"> موبایل دانست.</w:t>
+        <w:t>پ‌های موبایل دانست.</w:t>
       </w:r>
     </w:p>
     <w:p>
@@ -900,6 +832,15 @@
       </w:r>
       <w:r>
         <w:rPr>
+          <w:rFonts w:ascii="IRANSansWeb" w:hAnsi="IRANSansWeb" w:cs="IRANSansWeb" w:hint="cs"/>
+          <w:sz w:val="28"/>
+          <w:szCs w:val="28"/>
+          <w:rtl/>
+        </w:rPr>
+        <w:t>،</w:t>
+      </w:r>
+      <w:r>
+        <w:rPr>
           <w:rFonts w:ascii="IRANSansWeb" w:hAnsi="IRANSansWeb" w:cs="IRANSansWeb"/>
           <w:sz w:val="28"/>
           <w:szCs w:val="28"/>
@@ -1453,12 +1394,520 @@
           <w:rtl/>
           <w:lang w:bidi="fa-IR"/>
         </w:rPr>
-        <w:t xml:space="preserve">سازگاری </w:t>
+        <w:t xml:space="preserve">سازگاری اپ‌های پیشرو با سیستم عامل‌های مختلف  </w:t>
+      </w:r>
+    </w:p>
+    <w:p>
+      <w:pPr>
+        <w:bidi/>
+        <w:jc w:val="both"/>
+        <w:rPr>
+          <w:rFonts w:ascii="IRANSansWeb" w:hAnsi="IRANSansWeb" w:cs="IRANSansWeb"/>
+          <w:sz w:val="28"/>
+          <w:szCs w:val="28"/>
+        </w:rPr>
+      </w:pPr>
+      <w:r>
+        <w:rPr>
+          <w:rFonts w:ascii="IRANSansWeb" w:hAnsi="IRANSansWeb" w:cs="IRANSansWeb" w:hint="cs"/>
+          <w:sz w:val="28"/>
+          <w:szCs w:val="28"/>
+          <w:rtl/>
+        </w:rPr>
+        <w:t>وب‌</w:t>
+      </w:r>
+      <w:r>
+        <w:rPr>
+          <w:rFonts w:ascii="IRANSansWeb" w:hAnsi="IRANSansWeb" w:cs="IRANSansWeb"/>
+          <w:sz w:val="28"/>
+          <w:szCs w:val="28"/>
+          <w:rtl/>
+        </w:rPr>
+        <w:t>اپل</w:t>
+      </w:r>
+      <w:r>
+        <w:rPr>
+          <w:rFonts w:ascii="IRANSansWeb" w:hAnsi="IRANSansWeb" w:cs="IRANSansWeb" w:hint="cs"/>
+          <w:sz w:val="28"/>
+          <w:szCs w:val="28"/>
+          <w:rtl/>
+        </w:rPr>
+        <w:t>ی</w:t>
+      </w:r>
+      <w:r>
+        <w:rPr>
+          <w:rFonts w:ascii="IRANSansWeb" w:hAnsi="IRANSansWeb" w:cs="IRANSansWeb" w:hint="eastAsia"/>
+          <w:sz w:val="28"/>
+          <w:szCs w:val="28"/>
+          <w:rtl/>
+        </w:rPr>
+        <w:t>ک</w:t>
+      </w:r>
+      <w:r>
+        <w:rPr>
+          <w:rFonts w:ascii="IRANSansWeb" w:hAnsi="IRANSansWeb" w:cs="IRANSansWeb" w:hint="cs"/>
+          <w:sz w:val="28"/>
+          <w:szCs w:val="28"/>
+          <w:rtl/>
+        </w:rPr>
+        <w:t>ی</w:t>
+      </w:r>
+      <w:r>
+        <w:rPr>
+          <w:rFonts w:ascii="IRANSansWeb" w:hAnsi="IRANSansWeb" w:cs="IRANSansWeb" w:hint="eastAsia"/>
+          <w:sz w:val="28"/>
+          <w:szCs w:val="28"/>
+          <w:rtl/>
+        </w:rPr>
+        <w:t>شن‌ها</w:t>
+      </w:r>
+      <w:r>
+        <w:rPr>
+          <w:rFonts w:ascii="IRANSansWeb" w:hAnsi="IRANSansWeb" w:cs="IRANSansWeb" w:hint="cs"/>
+          <w:sz w:val="28"/>
+          <w:szCs w:val="28"/>
+          <w:rtl/>
+        </w:rPr>
+        <w:t>ی</w:t>
+      </w:r>
+      <w:r>
+        <w:rPr>
+          <w:rFonts w:ascii="IRANSansWeb" w:hAnsi="IRANSansWeb" w:cs="IRANSansWeb"/>
+          <w:sz w:val="28"/>
+          <w:szCs w:val="28"/>
+          <w:rtl/>
+        </w:rPr>
+        <w:t xml:space="preserve"> پ</w:t>
+      </w:r>
+      <w:r>
+        <w:rPr>
+          <w:rFonts w:ascii="IRANSansWeb" w:hAnsi="IRANSansWeb" w:cs="IRANSansWeb" w:hint="cs"/>
+          <w:sz w:val="28"/>
+          <w:szCs w:val="28"/>
+          <w:rtl/>
+        </w:rPr>
+        <w:t>ی</w:t>
+      </w:r>
+      <w:r>
+        <w:rPr>
+          <w:rFonts w:ascii="IRANSansWeb" w:hAnsi="IRANSansWeb" w:cs="IRANSansWeb" w:hint="eastAsia"/>
+          <w:sz w:val="28"/>
+          <w:szCs w:val="28"/>
+          <w:rtl/>
+        </w:rPr>
+        <w:t>شرو</w:t>
+      </w:r>
+      <w:r>
+        <w:rPr>
+          <w:rFonts w:ascii="IRANSansWeb" w:hAnsi="IRANSansWeb" w:cs="IRANSansWeb"/>
+          <w:sz w:val="28"/>
+          <w:szCs w:val="28"/>
+          <w:rtl/>
+        </w:rPr>
+        <w:t xml:space="preserve"> </w:t>
+      </w:r>
+      <w:r>
+        <w:rPr>
+          <w:rFonts w:ascii="IRANSansWeb" w:hAnsi="IRANSansWeb" w:cs="IRANSansWeb" w:hint="cs"/>
+          <w:sz w:val="26"/>
+          <w:szCs w:val="26"/>
+          <w:rtl/>
+        </w:rPr>
+        <w:t>(</w:t>
+      </w:r>
+      <w:r>
+        <w:rPr>
+          <w:rFonts w:ascii="IRANSansWeb" w:hAnsi="IRANSansWeb" w:cs="IRANSansWeb"/>
+          <w:sz w:val="26"/>
+          <w:szCs w:val="26"/>
+        </w:rPr>
+        <w:t>PWA</w:t>
+      </w:r>
+      <w:r>
+        <w:rPr>
+          <w:rFonts w:ascii="IRANSansWeb" w:hAnsi="IRANSansWeb" w:cs="IRANSansWeb" w:hint="cs"/>
+          <w:sz w:val="26"/>
+          <w:szCs w:val="26"/>
+          <w:rtl/>
+        </w:rPr>
+        <w:t>)</w:t>
+      </w:r>
+      <w:r>
+        <w:rPr>
+          <w:rFonts w:ascii="IRANSansWeb" w:hAnsi="IRANSansWeb" w:cs="IRANSansWeb" w:hint="cs"/>
+          <w:sz w:val="28"/>
+          <w:szCs w:val="28"/>
+          <w:rtl/>
+        </w:rPr>
+        <w:t xml:space="preserve"> </w:t>
+      </w:r>
+      <w:r>
+        <w:rPr>
+          <w:rFonts w:ascii="IRANSansWeb" w:hAnsi="IRANSansWeb" w:cs="IRANSansWeb"/>
+          <w:sz w:val="28"/>
+          <w:szCs w:val="28"/>
+          <w:rtl/>
+        </w:rPr>
+        <w:t>به دل</w:t>
+      </w:r>
+      <w:r>
+        <w:rPr>
+          <w:rFonts w:ascii="IRANSansWeb" w:hAnsi="IRANSansWeb" w:cs="IRANSansWeb" w:hint="cs"/>
+          <w:sz w:val="28"/>
+          <w:szCs w:val="28"/>
+          <w:rtl/>
+        </w:rPr>
+        <w:t>ی</w:t>
+      </w:r>
+      <w:r>
+        <w:rPr>
+          <w:rFonts w:ascii="IRANSansWeb" w:hAnsi="IRANSansWeb" w:cs="IRANSansWeb" w:hint="eastAsia"/>
+          <w:sz w:val="28"/>
+          <w:szCs w:val="28"/>
+          <w:rtl/>
+        </w:rPr>
+        <w:t>ل</w:t>
+      </w:r>
+      <w:r>
+        <w:rPr>
+          <w:rFonts w:ascii="IRANSansWeb" w:hAnsi="IRANSansWeb" w:cs="IRANSansWeb"/>
+          <w:sz w:val="28"/>
+          <w:szCs w:val="28"/>
+          <w:rtl/>
+        </w:rPr>
+        <w:t xml:space="preserve"> </w:t>
+      </w:r>
+      <w:r>
+        <w:rPr>
+          <w:rFonts w:ascii="IRANSansWeb" w:hAnsi="IRANSansWeb" w:cs="IRANSansWeb" w:hint="cs"/>
+          <w:sz w:val="28"/>
+          <w:szCs w:val="28"/>
+          <w:rtl/>
+        </w:rPr>
+        <w:t xml:space="preserve">برخورداری از </w:t>
+      </w:r>
+      <w:r>
+        <w:rPr>
+          <w:rFonts w:ascii="IRANSansWeb" w:hAnsi="IRANSansWeb" w:cs="IRANSansWeb"/>
+          <w:sz w:val="28"/>
+          <w:szCs w:val="28"/>
+          <w:rtl/>
+        </w:rPr>
+        <w:t>ساختار</w:t>
+      </w:r>
+      <w:r>
+        <w:rPr>
+          <w:rFonts w:ascii="IRANSansWeb" w:hAnsi="IRANSansWeb" w:cs="IRANSansWeb" w:hint="cs"/>
+          <w:sz w:val="28"/>
+          <w:szCs w:val="28"/>
+          <w:rtl/>
+        </w:rPr>
+        <w:t>ی</w:t>
+      </w:r>
+      <w:r>
+        <w:rPr>
+          <w:rFonts w:ascii="IRANSansWeb" w:hAnsi="IRANSansWeb" w:cs="IRANSansWeb"/>
+          <w:sz w:val="28"/>
+          <w:szCs w:val="28"/>
+          <w:rtl/>
+        </w:rPr>
+        <w:t xml:space="preserve"> منحصر به فرد</w:t>
+      </w:r>
+      <w:r>
+        <w:rPr>
+          <w:rFonts w:ascii="IRANSansWeb" w:hAnsi="IRANSansWeb" w:cs="IRANSansWeb" w:hint="cs"/>
+          <w:sz w:val="28"/>
+          <w:szCs w:val="28"/>
+          <w:rtl/>
+        </w:rPr>
+        <w:t xml:space="preserve"> در طراحیشان</w:t>
+      </w:r>
+      <w:r>
+        <w:rPr>
+          <w:rFonts w:ascii="IRANSansWeb" w:hAnsi="IRANSansWeb" w:cs="IRANSansWeb"/>
+          <w:sz w:val="28"/>
+          <w:szCs w:val="28"/>
+          <w:rtl/>
+        </w:rPr>
+        <w:t xml:space="preserve">، قادر </w:t>
+      </w:r>
+      <w:r>
+        <w:rPr>
+          <w:rFonts w:ascii="IRANSansWeb" w:hAnsi="IRANSansWeb" w:cs="IRANSansWeb" w:hint="cs"/>
+          <w:sz w:val="28"/>
+          <w:szCs w:val="28"/>
+          <w:rtl/>
+        </w:rPr>
+        <w:t>هستن</w:t>
+      </w:r>
+      <w:r>
+        <w:rPr>
+          <w:rFonts w:ascii="IRANSansWeb" w:hAnsi="IRANSansWeb" w:cs="IRANSansWeb"/>
+          <w:sz w:val="28"/>
+          <w:szCs w:val="28"/>
+          <w:rtl/>
+        </w:rPr>
+        <w:t>د تا مشکلات کاربر</w:t>
+      </w:r>
+      <w:r>
+        <w:rPr>
+          <w:rFonts w:ascii="IRANSansWeb" w:hAnsi="IRANSansWeb" w:cs="IRANSansWeb" w:hint="cs"/>
+          <w:sz w:val="28"/>
+          <w:szCs w:val="28"/>
+          <w:rtl/>
+        </w:rPr>
+        <w:t>ی</w:t>
+      </w:r>
+      <w:r>
+        <w:rPr>
+          <w:rFonts w:ascii="IRANSansWeb" w:hAnsi="IRANSansWeb" w:cs="IRANSansWeb"/>
+          <w:sz w:val="28"/>
+          <w:szCs w:val="28"/>
+          <w:rtl/>
+        </w:rPr>
+        <w:t xml:space="preserve"> اپ‌ها</w:t>
+      </w:r>
+      <w:r>
+        <w:rPr>
+          <w:rFonts w:ascii="IRANSansWeb" w:hAnsi="IRANSansWeb" w:cs="IRANSansWeb" w:hint="cs"/>
+          <w:sz w:val="28"/>
+          <w:szCs w:val="28"/>
+          <w:rtl/>
+        </w:rPr>
+        <w:t>ی</w:t>
+      </w:r>
+      <w:r>
+        <w:rPr>
+          <w:rFonts w:ascii="IRANSansWeb" w:hAnsi="IRANSansWeb" w:cs="IRANSansWeb"/>
+          <w:sz w:val="28"/>
+          <w:szCs w:val="28"/>
+          <w:rtl/>
+        </w:rPr>
+        <w:t xml:space="preserve"> بوم</w:t>
+      </w:r>
+      <w:r>
+        <w:rPr>
+          <w:rFonts w:ascii="IRANSansWeb" w:hAnsi="IRANSansWeb" w:cs="IRANSansWeb" w:hint="cs"/>
+          <w:sz w:val="28"/>
+          <w:szCs w:val="28"/>
+          <w:rtl/>
+        </w:rPr>
+        <w:t>ی</w:t>
+      </w:r>
+      <w:r>
+        <w:rPr>
+          <w:rFonts w:ascii="IRANSansWeb" w:hAnsi="IRANSansWeb" w:cs="IRANSansWeb" w:hint="cs"/>
+          <w:sz w:val="28"/>
+          <w:szCs w:val="28"/>
+          <w:rtl/>
+        </w:rPr>
+        <w:t xml:space="preserve"> </w:t>
+      </w:r>
+      <w:r>
+        <w:rPr>
+          <w:rFonts w:ascii="IRANSansWeb" w:hAnsi="IRANSansWeb" w:cs="IRANSansWeb" w:hint="cs"/>
+          <w:sz w:val="28"/>
+          <w:szCs w:val="28"/>
+          <w:rtl/>
+        </w:rPr>
+        <w:t>که تنها برای</w:t>
+      </w:r>
+      <w:r>
+        <w:rPr>
+          <w:rFonts w:ascii="IRANSansWeb" w:hAnsi="IRANSansWeb" w:cs="IRANSansWeb" w:hint="cs"/>
+          <w:sz w:val="28"/>
+          <w:szCs w:val="28"/>
+          <w:rtl/>
+        </w:rPr>
+        <w:t xml:space="preserve"> یک سیستم عامل طراحی شده‌اند را</w:t>
+      </w:r>
+      <w:r>
+        <w:rPr>
+          <w:rFonts w:ascii="IRANSansWeb" w:hAnsi="IRANSansWeb" w:cs="IRANSansWeb" w:hint="cs"/>
+          <w:sz w:val="28"/>
+          <w:szCs w:val="28"/>
+          <w:rtl/>
+        </w:rPr>
+        <w:t xml:space="preserve"> </w:t>
+      </w:r>
+      <w:r>
+        <w:rPr>
+          <w:rFonts w:ascii="IRANSansWeb" w:hAnsi="IRANSansWeb" w:cs="IRANSansWeb" w:hint="cs"/>
+          <w:sz w:val="28"/>
+          <w:szCs w:val="28"/>
+          <w:rtl/>
+        </w:rPr>
+        <w:t>برطرف کنند.</w:t>
+      </w:r>
+      <w:r>
+        <w:rPr>
+          <w:rFonts w:ascii="IRANSansWeb" w:hAnsi="IRANSansWeb" w:cs="IRANSansWeb" w:hint="cs"/>
+          <w:sz w:val="28"/>
+          <w:szCs w:val="28"/>
+          <w:rtl/>
+        </w:rPr>
+        <w:t xml:space="preserve"> </w:t>
+      </w:r>
+      <w:r>
+        <w:rPr>
+          <w:rFonts w:ascii="IRANSansWeb" w:hAnsi="IRANSansWeb" w:cs="IRANSansWeb" w:hint="cs"/>
+          <w:sz w:val="28"/>
+          <w:szCs w:val="28"/>
+          <w:rtl/>
+        </w:rPr>
+        <w:t xml:space="preserve">کاربری اپلیکیشن‌های بومی محدود به یک سیستم عامل است اما </w:t>
+      </w:r>
+      <w:r>
+        <w:rPr>
+          <w:rFonts w:ascii="IRANSansWeb" w:hAnsi="IRANSansWeb" w:cs="IRANSansWeb" w:hint="cs"/>
+          <w:sz w:val="28"/>
+          <w:szCs w:val="28"/>
+          <w:rtl/>
+        </w:rPr>
+        <w:t xml:space="preserve">اپ‌های </w:t>
+      </w:r>
+      <w:r>
+        <w:rPr>
+          <w:rFonts w:ascii="IRANSansWeb" w:hAnsi="IRANSansWeb" w:cs="IRANSansWeb" w:hint="cs"/>
+          <w:sz w:val="26"/>
+          <w:szCs w:val="26"/>
+          <w:rtl/>
+          <w:lang w:bidi="fa-IR"/>
+        </w:rPr>
+        <w:t xml:space="preserve">پیش‌رونده </w:t>
+      </w:r>
+      <w:r>
+        <w:rPr>
+          <w:rFonts w:ascii="IRANSansWeb" w:hAnsi="IRANSansWeb" w:cs="IRANSansWeb" w:hint="cs"/>
+          <w:sz w:val="28"/>
+          <w:szCs w:val="28"/>
+          <w:rtl/>
+          <w:lang w:bidi="fa-IR"/>
+        </w:rPr>
+        <w:t>با پلتفرم‌های متنوع</w:t>
+      </w:r>
+      <w:r>
+        <w:rPr>
+          <w:rFonts w:ascii="IRANSansWeb" w:hAnsi="IRANSansWeb" w:cs="IRANSansWeb" w:hint="cs"/>
+          <w:sz w:val="28"/>
+          <w:szCs w:val="28"/>
+          <w:rtl/>
+          <w:lang w:bidi="fa-IR"/>
+        </w:rPr>
+        <w:t xml:space="preserve"> سازگار بوده</w:t>
+      </w:r>
+      <w:r>
+        <w:rPr>
+          <w:rFonts w:ascii="IRANSansWeb" w:hAnsi="IRANSansWeb" w:cs="IRANSansWeb" w:hint="cs"/>
+          <w:sz w:val="28"/>
+          <w:szCs w:val="28"/>
+          <w:rtl/>
+          <w:lang w:bidi="fa-IR"/>
+        </w:rPr>
+        <w:t>، نیازی به توسعه برای سیستم‌های عامل مختلف نداشته</w:t>
+      </w:r>
+      <w:r>
+        <w:rPr>
+          <w:rFonts w:ascii="IRANSansWeb" w:hAnsi="IRANSansWeb" w:cs="IRANSansWeb" w:hint="cs"/>
+          <w:sz w:val="28"/>
+          <w:szCs w:val="28"/>
+          <w:rtl/>
+          <w:lang w:bidi="fa-IR"/>
+        </w:rPr>
+        <w:t xml:space="preserve"> و اصطلاحاً</w:t>
+      </w:r>
+      <w:r>
+        <w:rPr>
+          <w:rFonts w:ascii="IRANSansWeb" w:hAnsi="IRANSansWeb" w:cs="IRANSansWeb"/>
+          <w:sz w:val="28"/>
+          <w:szCs w:val="28"/>
+          <w:rtl/>
+        </w:rPr>
+        <w:t xml:space="preserve"> </w:t>
+      </w:r>
+      <w:r>
+        <w:rPr>
+          <w:rFonts w:ascii="IRANSansWeb" w:hAnsi="IRANSansWeb" w:cs="IRANSansWeb"/>
+          <w:sz w:val="26"/>
+          <w:szCs w:val="26"/>
+        </w:rPr>
+        <w:t>Cross-</w:t>
       </w:r>
       <w:proofErr w:type="spellStart"/>
       <w:r>
         <w:rPr>
-          <w:rFonts w:ascii="IRANSansWeb" w:hAnsi="IRANSansWeb" w:cs="IRANSansWeb" w:hint="cs"/>
+          <w:rFonts w:ascii="IRANSansWeb" w:hAnsi="IRANSansWeb" w:cs="IRANSansWeb"/>
+          <w:sz w:val="26"/>
+          <w:szCs w:val="26"/>
+        </w:rPr>
+        <w:t>p</w:t>
+      </w:r>
+      <w:r>
+        <w:rPr>
+          <w:rFonts w:ascii="IRANSansWeb" w:hAnsi="IRANSansWeb" w:cs="IRANSansWeb"/>
+          <w:sz w:val="26"/>
+          <w:szCs w:val="26"/>
+        </w:rPr>
+        <w:t>latfrorm</w:t>
+      </w:r>
+      <w:proofErr w:type="spellEnd"/>
+      <w:r>
+        <w:rPr>
+          <w:rFonts w:ascii="IRANSansWeb" w:hAnsi="IRANSansWeb" w:cs="IRANSansWeb"/>
+          <w:sz w:val="28"/>
+          <w:szCs w:val="28"/>
+          <w:rtl/>
+        </w:rPr>
+        <w:t xml:space="preserve"> </w:t>
+      </w:r>
+      <w:r>
+        <w:rPr>
+          <w:rFonts w:ascii="IRANSansWeb" w:hAnsi="IRANSansWeb" w:cs="IRANSansWeb" w:hint="cs"/>
+          <w:sz w:val="28"/>
+          <w:szCs w:val="28"/>
+          <w:rtl/>
+        </w:rPr>
+        <w:t>محسوب می‌شوند</w:t>
+      </w:r>
+      <w:r>
+        <w:rPr>
+          <w:rFonts w:ascii="IRANSansWeb" w:hAnsi="IRANSansWeb" w:cs="IRANSansWeb" w:hint="cs"/>
+          <w:sz w:val="28"/>
+          <w:szCs w:val="28"/>
+          <w:rtl/>
+        </w:rPr>
+        <w:t>.</w:t>
+      </w:r>
+    </w:p>
+    <w:p>
+      <w:pPr>
+        <w:bidi/>
+        <w:jc w:val="both"/>
+        <w:rPr>
+          <w:rFonts w:ascii="IRANSansWeb" w:hAnsi="IRANSansWeb" w:cs="IRANSansWeb"/>
+          <w:sz w:val="28"/>
+          <w:szCs w:val="28"/>
+        </w:rPr>
+      </w:pPr>
+    </w:p>
+    <w:p>
+      <w:pPr>
+        <w:bidi/>
+        <w:jc w:val="both"/>
+        <w:rPr>
+          <w:rFonts w:ascii="IRANSansWeb" w:hAnsi="IRANSansWeb" w:cs="IRANSansWeb"/>
+          <w:sz w:val="28"/>
+          <w:szCs w:val="28"/>
+          <w:rtl/>
+        </w:rPr>
+      </w:pPr>
+    </w:p>
+    <w:p>
+      <w:pPr>
+        <w:bidi/>
+        <w:spacing w:before="100" w:beforeAutospacing="1" w:after="100" w:afterAutospacing="1" w:line="375" w:lineRule="atLeast"/>
+        <w:rPr>
+          <w:rFonts w:ascii="IRANSansWeb" w:hAnsi="IRANSansWeb" w:cs="IRANSansWeb"/>
           <w:b/>
           <w:bCs/>
           <w:sz w:val="28"/>
@@ -1466,9 +1915,7 @@
           <w:rtl/>
           <w:lang w:bidi="fa-IR"/>
         </w:rPr>
-        <w:t>اپ‌های</w:t>
-      </w:r>
-      <w:proofErr w:type="spellEnd"/>
+      </w:pPr>
       <w:r>
         <w:rPr>
           <w:rFonts w:ascii="IRANSansWeb" w:hAnsi="IRANSansWeb" w:cs="IRANSansWeb" w:hint="cs"/>
@@ -1479,676 +1926,8 @@
           <w:rtl/>
           <w:lang w:bidi="fa-IR"/>
         </w:rPr>
-        <w:t xml:space="preserve"> پیشرو با سیستم </w:t>
-      </w:r>
-      <w:proofErr w:type="spellStart"/>
-      <w:r>
-        <w:rPr>
-          <w:rFonts w:ascii="IRANSansWeb" w:hAnsi="IRANSansWeb" w:cs="IRANSansWeb" w:hint="cs"/>
-          <w:b/>
-          <w:bCs/>
-          <w:sz w:val="28"/>
-          <w:szCs w:val="28"/>
-          <w:rtl/>
-          <w:lang w:bidi="fa-IR"/>
-        </w:rPr>
-        <w:t>عامل‌های</w:t>
-      </w:r>
-      <w:proofErr w:type="spellEnd"/>
-      <w:r>
-        <w:rPr>
-          <w:rFonts w:ascii="IRANSansWeb" w:hAnsi="IRANSansWeb" w:cs="IRANSansWeb" w:hint="cs"/>
-          <w:b/>
-          <w:bCs/>
-          <w:sz w:val="28"/>
-          <w:szCs w:val="28"/>
-          <w:rtl/>
-          <w:lang w:bidi="fa-IR"/>
-        </w:rPr>
-        <w:t xml:space="preserve"> مختلف  </w:t>
-      </w:r>
-    </w:p>
-    <w:p>
-      <w:pPr>
-        <w:bidi/>
-        <w:jc w:val="both"/>
-        <w:rPr>
-          <w:rFonts w:ascii="IRANSansWeb" w:hAnsi="IRANSansWeb" w:cs="IRANSansWeb"/>
-          <w:sz w:val="28"/>
-          <w:szCs w:val="28"/>
-        </w:rPr>
-      </w:pPr>
-      <w:r>
-        <w:rPr>
-          <w:rFonts w:ascii="IRANSansWeb" w:hAnsi="IRANSansWeb" w:cs="IRANSansWeb" w:hint="cs"/>
-          <w:sz w:val="28"/>
-          <w:szCs w:val="28"/>
-          <w:rtl/>
-        </w:rPr>
-        <w:t>وب‌</w:t>
-      </w:r>
-      <w:r>
-        <w:rPr>
-          <w:rFonts w:ascii="IRANSansWeb" w:hAnsi="IRANSansWeb" w:cs="IRANSansWeb"/>
-          <w:sz w:val="28"/>
-          <w:szCs w:val="28"/>
-          <w:rtl/>
-        </w:rPr>
-        <w:t>اپل</w:t>
-      </w:r>
-      <w:r>
-        <w:rPr>
-          <w:rFonts w:ascii="IRANSansWeb" w:hAnsi="IRANSansWeb" w:cs="IRANSansWeb" w:hint="cs"/>
-          <w:sz w:val="28"/>
-          <w:szCs w:val="28"/>
-          <w:rtl/>
-        </w:rPr>
-        <w:t>ی</w:t>
-      </w:r>
-      <w:r>
-        <w:rPr>
-          <w:rFonts w:ascii="IRANSansWeb" w:hAnsi="IRANSansWeb" w:cs="IRANSansWeb" w:hint="eastAsia"/>
-          <w:sz w:val="28"/>
-          <w:szCs w:val="28"/>
-          <w:rtl/>
-        </w:rPr>
-        <w:t>ک</w:t>
-      </w:r>
-      <w:r>
-        <w:rPr>
-          <w:rFonts w:ascii="IRANSansWeb" w:hAnsi="IRANSansWeb" w:cs="IRANSansWeb" w:hint="cs"/>
-          <w:sz w:val="28"/>
-          <w:szCs w:val="28"/>
-          <w:rtl/>
-        </w:rPr>
-        <w:t>ی</w:t>
-      </w:r>
-      <w:r>
-        <w:rPr>
-          <w:rFonts w:ascii="IRANSansWeb" w:hAnsi="IRANSansWeb" w:cs="IRANSansWeb" w:hint="eastAsia"/>
-          <w:sz w:val="28"/>
-          <w:szCs w:val="28"/>
-          <w:rtl/>
-        </w:rPr>
-        <w:t>شن‌ها</w:t>
-      </w:r>
-      <w:r>
-        <w:rPr>
-          <w:rFonts w:ascii="IRANSansWeb" w:hAnsi="IRANSansWeb" w:cs="IRANSansWeb" w:hint="cs"/>
-          <w:sz w:val="28"/>
-          <w:szCs w:val="28"/>
-          <w:rtl/>
-        </w:rPr>
-        <w:t>ی</w:t>
-      </w:r>
-      <w:r>
-        <w:rPr>
-          <w:rFonts w:ascii="IRANSansWeb" w:hAnsi="IRANSansWeb" w:cs="IRANSansWeb"/>
-          <w:sz w:val="28"/>
-          <w:szCs w:val="28"/>
-          <w:rtl/>
-        </w:rPr>
-        <w:t xml:space="preserve"> پ</w:t>
-      </w:r>
-      <w:r>
-        <w:rPr>
-          <w:rFonts w:ascii="IRANSansWeb" w:hAnsi="IRANSansWeb" w:cs="IRANSansWeb" w:hint="cs"/>
-          <w:sz w:val="28"/>
-          <w:szCs w:val="28"/>
-          <w:rtl/>
-        </w:rPr>
-        <w:t>ی</w:t>
-      </w:r>
-      <w:r>
-        <w:rPr>
-          <w:rFonts w:ascii="IRANSansWeb" w:hAnsi="IRANSansWeb" w:cs="IRANSansWeb" w:hint="eastAsia"/>
-          <w:sz w:val="28"/>
-          <w:szCs w:val="28"/>
-          <w:rtl/>
-        </w:rPr>
-        <w:t>شرو</w:t>
-      </w:r>
-      <w:r>
-        <w:rPr>
-          <w:rFonts w:ascii="IRANSansWeb" w:hAnsi="IRANSansWeb" w:cs="IRANSansWeb"/>
-          <w:sz w:val="28"/>
-          <w:szCs w:val="28"/>
-          <w:rtl/>
-        </w:rPr>
-        <w:t xml:space="preserve"> </w:t>
-      </w:r>
-      <w:r>
-        <w:rPr>
-          <w:rFonts w:ascii="IRANSansWeb" w:hAnsi="IRANSansWeb" w:cs="IRANSansWeb" w:hint="cs"/>
-          <w:sz w:val="26"/>
-          <w:szCs w:val="26"/>
-          <w:rtl/>
-        </w:rPr>
-        <w:t>(</w:t>
-      </w:r>
-      <w:r>
-        <w:rPr>
-          <w:rFonts w:ascii="IRANSansWeb" w:hAnsi="IRANSansWeb" w:cs="IRANSansWeb"/>
-          <w:sz w:val="26"/>
-          <w:szCs w:val="26"/>
-        </w:rPr>
-        <w:t>PWA</w:t>
-      </w:r>
-      <w:r>
-        <w:rPr>
-          <w:rFonts w:ascii="IRANSansWeb" w:hAnsi="IRANSansWeb" w:cs="IRANSansWeb" w:hint="cs"/>
-          <w:sz w:val="26"/>
-          <w:szCs w:val="26"/>
-          <w:rtl/>
-        </w:rPr>
-        <w:t>)</w:t>
-      </w:r>
-      <w:r>
-        <w:rPr>
-          <w:rFonts w:ascii="IRANSansWeb" w:hAnsi="IRANSansWeb" w:cs="IRANSansWeb" w:hint="cs"/>
-          <w:sz w:val="28"/>
-          <w:szCs w:val="28"/>
-          <w:rtl/>
-        </w:rPr>
-        <w:t xml:space="preserve"> </w:t>
-      </w:r>
-      <w:r>
-        <w:rPr>
-          <w:rFonts w:ascii="IRANSansWeb" w:hAnsi="IRANSansWeb" w:cs="IRANSansWeb"/>
-          <w:sz w:val="28"/>
-          <w:szCs w:val="28"/>
-          <w:rtl/>
-        </w:rPr>
-        <w:t>به دل</w:t>
-      </w:r>
-      <w:r>
-        <w:rPr>
-          <w:rFonts w:ascii="IRANSansWeb" w:hAnsi="IRANSansWeb" w:cs="IRANSansWeb" w:hint="cs"/>
-          <w:sz w:val="28"/>
-          <w:szCs w:val="28"/>
-          <w:rtl/>
-        </w:rPr>
-        <w:t>ی</w:t>
-      </w:r>
-      <w:r>
-        <w:rPr>
-          <w:rFonts w:ascii="IRANSansWeb" w:hAnsi="IRANSansWeb" w:cs="IRANSansWeb" w:hint="eastAsia"/>
-          <w:sz w:val="28"/>
-          <w:szCs w:val="28"/>
-          <w:rtl/>
-        </w:rPr>
-        <w:t>ل</w:t>
-      </w:r>
-      <w:r>
-        <w:rPr>
-          <w:rFonts w:ascii="IRANSansWeb" w:hAnsi="IRANSansWeb" w:cs="IRANSansWeb"/>
-          <w:sz w:val="28"/>
-          <w:szCs w:val="28"/>
-          <w:rtl/>
-        </w:rPr>
-        <w:t xml:space="preserve"> </w:t>
-      </w:r>
-      <w:r>
-        <w:rPr>
-          <w:rFonts w:ascii="IRANSansWeb" w:hAnsi="IRANSansWeb" w:cs="IRANSansWeb" w:hint="cs"/>
-          <w:sz w:val="28"/>
-          <w:szCs w:val="28"/>
-          <w:rtl/>
-        </w:rPr>
-        <w:t xml:space="preserve">برخورداری از </w:t>
-      </w:r>
-      <w:r>
-        <w:rPr>
-          <w:rFonts w:ascii="IRANSansWeb" w:hAnsi="IRANSansWeb" w:cs="IRANSansWeb"/>
-          <w:sz w:val="28"/>
-          <w:szCs w:val="28"/>
-          <w:rtl/>
-        </w:rPr>
-        <w:t>ساختار</w:t>
-      </w:r>
-      <w:r>
-        <w:rPr>
-          <w:rFonts w:ascii="IRANSansWeb" w:hAnsi="IRANSansWeb" w:cs="IRANSansWeb" w:hint="cs"/>
-          <w:sz w:val="28"/>
-          <w:szCs w:val="28"/>
-          <w:rtl/>
-        </w:rPr>
-        <w:t>ی</w:t>
-      </w:r>
-      <w:r>
-        <w:rPr>
-          <w:rFonts w:ascii="IRANSansWeb" w:hAnsi="IRANSansWeb" w:cs="IRANSansWeb"/>
-          <w:sz w:val="28"/>
-          <w:szCs w:val="28"/>
-          <w:rtl/>
-        </w:rPr>
-        <w:t xml:space="preserve"> منحصر به فرد</w:t>
-      </w:r>
-      <w:r>
-        <w:rPr>
-          <w:rFonts w:ascii="IRANSansWeb" w:hAnsi="IRANSansWeb" w:cs="IRANSansWeb" w:hint="cs"/>
-          <w:sz w:val="28"/>
-          <w:szCs w:val="28"/>
-          <w:rtl/>
-        </w:rPr>
-        <w:t xml:space="preserve"> در طراحیشان</w:t>
-      </w:r>
-      <w:r>
-        <w:rPr>
-          <w:rFonts w:ascii="IRANSansWeb" w:hAnsi="IRANSansWeb" w:cs="IRANSansWeb"/>
-          <w:sz w:val="28"/>
-          <w:szCs w:val="28"/>
-          <w:rtl/>
-        </w:rPr>
-        <w:t xml:space="preserve">، قادر </w:t>
-      </w:r>
-      <w:r>
-        <w:rPr>
-          <w:rFonts w:ascii="IRANSansWeb" w:hAnsi="IRANSansWeb" w:cs="IRANSansWeb" w:hint="cs"/>
-          <w:sz w:val="28"/>
-          <w:szCs w:val="28"/>
-          <w:rtl/>
-        </w:rPr>
-        <w:t>هستن</w:t>
-      </w:r>
-      <w:r>
-        <w:rPr>
-          <w:rFonts w:ascii="IRANSansWeb" w:hAnsi="IRANSansWeb" w:cs="IRANSansWeb"/>
-          <w:sz w:val="28"/>
-          <w:szCs w:val="28"/>
-          <w:rtl/>
-        </w:rPr>
-        <w:t>د تا مشکلات کاربر</w:t>
-      </w:r>
-      <w:r>
-        <w:rPr>
-          <w:rFonts w:ascii="IRANSansWeb" w:hAnsi="IRANSansWeb" w:cs="IRANSansWeb" w:hint="cs"/>
-          <w:sz w:val="28"/>
-          <w:szCs w:val="28"/>
-          <w:rtl/>
-        </w:rPr>
-        <w:t>ی</w:t>
-      </w:r>
-      <w:r>
-        <w:rPr>
-          <w:rFonts w:ascii="IRANSansWeb" w:hAnsi="IRANSansWeb" w:cs="IRANSansWeb"/>
-          <w:sz w:val="28"/>
-          <w:szCs w:val="28"/>
-          <w:rtl/>
-        </w:rPr>
-        <w:t xml:space="preserve"> اپ‌ها</w:t>
-      </w:r>
-      <w:r>
-        <w:rPr>
-          <w:rFonts w:ascii="IRANSansWeb" w:hAnsi="IRANSansWeb" w:cs="IRANSansWeb" w:hint="cs"/>
-          <w:sz w:val="28"/>
-          <w:szCs w:val="28"/>
-          <w:rtl/>
-        </w:rPr>
-        <w:t>ی</w:t>
-      </w:r>
-      <w:r>
-        <w:rPr>
-          <w:rFonts w:ascii="IRANSansWeb" w:hAnsi="IRANSansWeb" w:cs="IRANSansWeb"/>
-          <w:sz w:val="28"/>
-          <w:szCs w:val="28"/>
-          <w:rtl/>
-        </w:rPr>
-        <w:t xml:space="preserve"> بوم</w:t>
-      </w:r>
-      <w:r>
-        <w:rPr>
-          <w:rFonts w:ascii="IRANSansWeb" w:hAnsi="IRANSansWeb" w:cs="IRANSansWeb" w:hint="cs"/>
-          <w:sz w:val="28"/>
-          <w:szCs w:val="28"/>
-          <w:rtl/>
-        </w:rPr>
-        <w:t>ی</w:t>
-      </w:r>
-      <w:r>
-        <w:rPr>
-          <w:rFonts w:ascii="IRANSansWeb" w:hAnsi="IRANSansWeb" w:cs="IRANSansWeb" w:hint="cs"/>
-          <w:sz w:val="28"/>
-          <w:szCs w:val="28"/>
-          <w:rtl/>
-        </w:rPr>
-        <w:t xml:space="preserve"> </w:t>
-      </w:r>
-      <w:r>
-        <w:rPr>
-          <w:rFonts w:ascii="IRANSansWeb" w:hAnsi="IRANSansWeb" w:cs="IRANSansWeb" w:hint="cs"/>
-          <w:sz w:val="28"/>
-          <w:szCs w:val="28"/>
-          <w:rtl/>
-        </w:rPr>
-        <w:t>که تنها برای</w:t>
-      </w:r>
-      <w:r>
-        <w:rPr>
-          <w:rFonts w:ascii="IRANSansWeb" w:hAnsi="IRANSansWeb" w:cs="IRANSansWeb" w:hint="cs"/>
-          <w:sz w:val="28"/>
-          <w:szCs w:val="28"/>
-          <w:rtl/>
-        </w:rPr>
-        <w:t xml:space="preserve"> یک سیستم عامل طراحی شده‌اند را</w:t>
-      </w:r>
-      <w:r>
-        <w:rPr>
-          <w:rFonts w:ascii="IRANSansWeb" w:hAnsi="IRANSansWeb" w:cs="IRANSansWeb" w:hint="cs"/>
-          <w:sz w:val="28"/>
-          <w:szCs w:val="28"/>
-          <w:rtl/>
-        </w:rPr>
-        <w:t xml:space="preserve"> </w:t>
-      </w:r>
-      <w:r>
-        <w:rPr>
-          <w:rFonts w:ascii="IRANSansWeb" w:hAnsi="IRANSansWeb" w:cs="IRANSansWeb" w:hint="cs"/>
-          <w:sz w:val="28"/>
-          <w:szCs w:val="28"/>
-          <w:rtl/>
-        </w:rPr>
-        <w:t>برطرف کنند.</w:t>
-      </w:r>
-      <w:r>
-        <w:rPr>
-          <w:rFonts w:ascii="IRANSansWeb" w:hAnsi="IRANSansWeb" w:cs="IRANSansWeb" w:hint="cs"/>
-          <w:sz w:val="28"/>
-          <w:szCs w:val="28"/>
-          <w:rtl/>
-        </w:rPr>
-        <w:t xml:space="preserve"> </w:t>
-      </w:r>
-      <w:r>
-        <w:rPr>
-          <w:rFonts w:ascii="IRANSansWeb" w:hAnsi="IRANSansWeb" w:cs="IRANSansWeb" w:hint="cs"/>
-          <w:sz w:val="28"/>
-          <w:szCs w:val="28"/>
-          <w:rtl/>
-        </w:rPr>
-        <w:t xml:space="preserve">کاربری اپلیکیشن‌های بومی محدود به یک سیستم عامل است اما </w:t>
-      </w:r>
-      <w:r>
-        <w:rPr>
-          <w:rFonts w:ascii="IRANSansWeb" w:hAnsi="IRANSansWeb" w:cs="IRANSansWeb" w:hint="cs"/>
-          <w:sz w:val="28"/>
-          <w:szCs w:val="28"/>
-          <w:rtl/>
-        </w:rPr>
-        <w:t xml:space="preserve">اپ‌های </w:t>
-      </w:r>
-      <w:proofErr w:type="spellStart"/>
-      <w:r>
-        <w:rPr>
-          <w:rFonts w:ascii="IRANSansWeb" w:hAnsi="IRANSansWeb" w:cs="IRANSansWeb" w:hint="cs"/>
-          <w:sz w:val="26"/>
-          <w:szCs w:val="26"/>
-          <w:rtl/>
-          <w:lang w:bidi="fa-IR"/>
-        </w:rPr>
-        <w:t>پیش‌رونده</w:t>
-      </w:r>
-      <w:proofErr w:type="spellEnd"/>
-      <w:r>
-        <w:rPr>
-          <w:rFonts w:ascii="IRANSansWeb" w:hAnsi="IRANSansWeb" w:cs="IRANSansWeb" w:hint="cs"/>
-          <w:sz w:val="26"/>
-          <w:szCs w:val="26"/>
-          <w:rtl/>
-          <w:lang w:bidi="fa-IR"/>
-        </w:rPr>
-        <w:t xml:space="preserve"> </w:t>
-      </w:r>
-      <w:r>
-        <w:rPr>
-          <w:rFonts w:ascii="IRANSansWeb" w:hAnsi="IRANSansWeb" w:cs="IRANSansWeb" w:hint="cs"/>
-          <w:sz w:val="28"/>
-          <w:szCs w:val="28"/>
-          <w:rtl/>
-          <w:lang w:bidi="fa-IR"/>
-        </w:rPr>
-        <w:t xml:space="preserve">با </w:t>
-      </w:r>
-      <w:proofErr w:type="spellStart"/>
-      <w:r>
-        <w:rPr>
-          <w:rFonts w:ascii="IRANSansWeb" w:hAnsi="IRANSansWeb" w:cs="IRANSansWeb" w:hint="cs"/>
-          <w:sz w:val="28"/>
-          <w:szCs w:val="28"/>
-          <w:rtl/>
-          <w:lang w:bidi="fa-IR"/>
-        </w:rPr>
-        <w:t>پلتفرم‌های</w:t>
-      </w:r>
-      <w:proofErr w:type="spellEnd"/>
-      <w:r>
-        <w:rPr>
-          <w:rFonts w:ascii="IRANSansWeb" w:hAnsi="IRANSansWeb" w:cs="IRANSansWeb" w:hint="cs"/>
-          <w:sz w:val="28"/>
-          <w:szCs w:val="28"/>
-          <w:rtl/>
-          <w:lang w:bidi="fa-IR"/>
-        </w:rPr>
-        <w:t xml:space="preserve"> مختلف سازگار بوده</w:t>
-      </w:r>
-      <w:r>
-        <w:rPr>
-          <w:rFonts w:ascii="IRANSansWeb" w:hAnsi="IRANSansWeb" w:cs="IRANSansWeb" w:hint="cs"/>
-          <w:sz w:val="28"/>
-          <w:szCs w:val="28"/>
-          <w:rtl/>
-          <w:lang w:bidi="fa-IR"/>
-        </w:rPr>
-        <w:t xml:space="preserve">، نیازی به توسعه برای </w:t>
-      </w:r>
-      <w:proofErr w:type="spellStart"/>
-      <w:r>
-        <w:rPr>
-          <w:rFonts w:ascii="IRANSansWeb" w:hAnsi="IRANSansWeb" w:cs="IRANSansWeb" w:hint="cs"/>
-          <w:sz w:val="28"/>
-          <w:szCs w:val="28"/>
-          <w:rtl/>
-          <w:lang w:bidi="fa-IR"/>
-        </w:rPr>
-        <w:t>سیستم‌های</w:t>
-      </w:r>
-      <w:proofErr w:type="spellEnd"/>
-      <w:r>
-        <w:rPr>
-          <w:rFonts w:ascii="IRANSansWeb" w:hAnsi="IRANSansWeb" w:cs="IRANSansWeb" w:hint="cs"/>
-          <w:sz w:val="28"/>
-          <w:szCs w:val="28"/>
-          <w:rtl/>
-          <w:lang w:bidi="fa-IR"/>
-        </w:rPr>
-        <w:t xml:space="preserve"> عامل مختلف نداشته</w:t>
-      </w:r>
-      <w:r>
-        <w:rPr>
-          <w:rFonts w:ascii="IRANSansWeb" w:hAnsi="IRANSansWeb" w:cs="IRANSansWeb" w:hint="cs"/>
-          <w:sz w:val="28"/>
-          <w:szCs w:val="28"/>
-          <w:rtl/>
-          <w:lang w:bidi="fa-IR"/>
-        </w:rPr>
-        <w:t xml:space="preserve"> و </w:t>
-      </w:r>
-      <w:proofErr w:type="spellStart"/>
-      <w:r>
-        <w:rPr>
-          <w:rFonts w:ascii="IRANSansWeb" w:hAnsi="IRANSansWeb" w:cs="IRANSansWeb" w:hint="cs"/>
-          <w:sz w:val="28"/>
-          <w:szCs w:val="28"/>
-          <w:rtl/>
-          <w:lang w:bidi="fa-IR"/>
-        </w:rPr>
-        <w:t>اصطلاحاً</w:t>
-      </w:r>
-      <w:proofErr w:type="spellEnd"/>
-      <w:r>
-        <w:rPr>
-          <w:rFonts w:ascii="IRANSansWeb" w:hAnsi="IRANSansWeb" w:cs="IRANSansWeb"/>
-          <w:sz w:val="28"/>
-          <w:szCs w:val="28"/>
-          <w:rtl/>
-        </w:rPr>
-        <w:t xml:space="preserve"> </w:t>
-      </w:r>
-      <w:r>
-        <w:rPr>
-          <w:rFonts w:ascii="IRANSansWeb" w:hAnsi="IRANSansWeb" w:cs="IRANSansWeb"/>
-          <w:sz w:val="26"/>
-          <w:szCs w:val="26"/>
-        </w:rPr>
-        <w:t>Cross-</w:t>
-      </w:r>
-      <w:proofErr w:type="spellStart"/>
-      <w:r>
-        <w:rPr>
-          <w:rFonts w:ascii="IRANSansWeb" w:hAnsi="IRANSansWeb" w:cs="IRANSansWeb"/>
-          <w:sz w:val="26"/>
-          <w:szCs w:val="26"/>
-        </w:rPr>
-        <w:t>p</w:t>
-      </w:r>
-      <w:r>
-        <w:rPr>
-          <w:rFonts w:ascii="IRANSansWeb" w:hAnsi="IRANSansWeb" w:cs="IRANSansWeb"/>
-          <w:sz w:val="26"/>
-          <w:szCs w:val="26"/>
-        </w:rPr>
-        <w:t>latfrorm</w:t>
-      </w:r>
-      <w:proofErr w:type="spellEnd"/>
-      <w:r>
-        <w:rPr>
-          <w:rFonts w:ascii="IRANSansWeb" w:hAnsi="IRANSansWeb" w:cs="IRANSansWeb"/>
-          <w:sz w:val="28"/>
-          <w:szCs w:val="28"/>
-          <w:rtl/>
-        </w:rPr>
-        <w:t xml:space="preserve"> </w:t>
-      </w:r>
-      <w:r>
-        <w:rPr>
-          <w:rFonts w:ascii="IRANSansWeb" w:hAnsi="IRANSansWeb" w:cs="IRANSansWeb" w:hint="cs"/>
-          <w:sz w:val="28"/>
-          <w:szCs w:val="28"/>
-          <w:rtl/>
-        </w:rPr>
-        <w:t>محسوب می‌شوند</w:t>
-      </w:r>
-      <w:r>
-        <w:rPr>
-          <w:rFonts w:ascii="IRANSansWeb" w:hAnsi="IRANSansWeb" w:cs="IRANSansWeb" w:hint="cs"/>
-          <w:sz w:val="28"/>
-          <w:szCs w:val="28"/>
-          <w:rtl/>
-        </w:rPr>
-        <w:t>.</w:t>
-      </w:r>
-    </w:p>
-    <w:p>
-      <w:pPr>
-        <w:bidi/>
-        <w:jc w:val="both"/>
-        <w:rPr>
-          <w:rFonts w:ascii="IRANSansWeb" w:hAnsi="IRANSansWeb" w:cs="IRANSansWeb"/>
-          <w:sz w:val="28"/>
-          <w:szCs w:val="28"/>
-        </w:rPr>
-      </w:pPr>
-    </w:p>
-    <w:p>
-      <w:pPr>
-        <w:bidi/>
-        <w:jc w:val="both"/>
-        <w:rPr>
-          <w:rFonts w:ascii="IRANSansWeb" w:hAnsi="IRANSansWeb" w:cs="IRANSansWeb"/>
-          <w:sz w:val="28"/>
-          <w:szCs w:val="28"/>
-          <w:rtl/>
-        </w:rPr>
-      </w:pPr>
-    </w:p>
-    <w:p>
-      <w:pPr>
-        <w:bidi/>
-        <w:spacing w:before="100" w:beforeAutospacing="1" w:after="100" w:afterAutospacing="1" w:line="375" w:lineRule="atLeast"/>
-        <w:rPr>
-          <w:rFonts w:ascii="IRANSansWeb" w:hAnsi="IRANSansWeb" w:cs="IRANSansWeb"/>
-          <w:b/>
-          <w:bCs/>
-          <w:sz w:val="28"/>
-          <w:szCs w:val="28"/>
-          <w:rtl/>
-          <w:lang w:bidi="fa-IR"/>
-        </w:rPr>
-      </w:pPr>
-      <w:r>
-        <w:rPr>
-          <w:rFonts w:ascii="IRANSansWeb" w:hAnsi="IRANSansWeb" w:cs="IRANSansWeb" w:hint="cs"/>
-          <w:b/>
-          <w:bCs/>
-          <w:sz w:val="28"/>
-          <w:szCs w:val="28"/>
-          <w:rtl/>
-          <w:lang w:bidi="fa-IR"/>
-        </w:rPr>
         <w:lastRenderedPageBreak/>
-        <w:t xml:space="preserve">کاربری </w:t>
-      </w:r>
-      <w:proofErr w:type="spellStart"/>
-      <w:r>
-        <w:rPr>
-          <w:rFonts w:ascii="IRANSansWeb" w:hAnsi="IRANSansWeb" w:cs="IRANSansWeb" w:hint="cs"/>
-          <w:b/>
-          <w:bCs/>
-          <w:sz w:val="28"/>
-          <w:szCs w:val="28"/>
-          <w:rtl/>
-          <w:lang w:bidi="fa-IR"/>
-        </w:rPr>
-        <w:t>اپ‌های</w:t>
-      </w:r>
-      <w:proofErr w:type="spellEnd"/>
-      <w:r>
-        <w:rPr>
-          <w:rFonts w:ascii="IRANSansWeb" w:hAnsi="IRANSansWeb" w:cs="IRANSansWeb" w:hint="cs"/>
-          <w:b/>
-          <w:bCs/>
-          <w:sz w:val="28"/>
-          <w:szCs w:val="28"/>
-          <w:rtl/>
-          <w:lang w:bidi="fa-IR"/>
-        </w:rPr>
-        <w:t xml:space="preserve"> پیشرو با رویکرد </w:t>
-      </w:r>
-      <w:proofErr w:type="spellStart"/>
-      <w:r>
-        <w:rPr>
-          <w:rFonts w:ascii="IRANSansWeb" w:hAnsi="IRANSansWeb" w:cs="IRANSansWeb" w:hint="cs"/>
-          <w:b/>
-          <w:bCs/>
-          <w:sz w:val="28"/>
-          <w:szCs w:val="28"/>
-          <w:rtl/>
-          <w:lang w:bidi="fa-IR"/>
-        </w:rPr>
-        <w:t>آفلاین</w:t>
-      </w:r>
-      <w:proofErr w:type="spellEnd"/>
-      <w:r>
-        <w:rPr>
-          <w:rFonts w:ascii="IRANSansWeb" w:hAnsi="IRANSansWeb" w:cs="IRANSansWeb" w:hint="cs"/>
-          <w:b/>
-          <w:bCs/>
-          <w:sz w:val="28"/>
-          <w:szCs w:val="28"/>
-          <w:rtl/>
-          <w:lang w:bidi="fa-IR"/>
-        </w:rPr>
-        <w:t xml:space="preserve"> </w:t>
+        <w:t xml:space="preserve">کاربری اپ‌های پیشرو با رویکرد آفلاین </w:t>
       </w:r>
       <w:r>
         <w:rPr>
@@ -2206,9 +1985,8 @@
           <w:rtl/>
           <w:lang w:bidi="fa-IR"/>
         </w:rPr>
-        <w:t xml:space="preserve">عموماً </w:t>
-      </w:r>
-      <w:proofErr w:type="spellStart"/>
+        <w:t>عموماً آن‌چه که از یک وب‌</w:t>
+      </w:r>
       <w:r>
         <w:rPr>
           <w:rFonts w:ascii="IRANSansWeb" w:hAnsi="IRANSansWeb" w:cs="IRANSansWeb" w:hint="cs"/>
@@ -2217,9 +1995,8 @@
           <w:rtl/>
           <w:lang w:bidi="fa-IR"/>
         </w:rPr>
-        <w:t>آن‌چه</w:t>
-      </w:r>
-      <w:proofErr w:type="spellEnd"/>
+        <w:t xml:space="preserve">اپلیکیشن پیش‌رونده انتظار می‌رود، قابلیت انجام کار بدون نیاز </w:t>
+      </w:r>
       <w:r>
         <w:rPr>
           <w:rFonts w:ascii="IRANSansWeb" w:hAnsi="IRANSansWeb" w:cs="IRANSansWeb" w:hint="cs"/>
@@ -2228,9 +2005,8 @@
           <w:rtl/>
           <w:lang w:bidi="fa-IR"/>
         </w:rPr>
-        <w:t xml:space="preserve"> که از یک </w:t>
-      </w:r>
-      <w:proofErr w:type="spellStart"/>
+        <w:t>به اتصال مداوم اینترنتی می‌باش</w:t>
+      </w:r>
       <w:r>
         <w:rPr>
           <w:rFonts w:ascii="IRANSansWeb" w:hAnsi="IRANSansWeb" w:cs="IRANSansWeb" w:hint="cs"/>
@@ -2239,7 +2015,250 @@
           <w:rtl/>
           <w:lang w:bidi="fa-IR"/>
         </w:rPr>
-        <w:t>وب‌</w:t>
+        <w:t xml:space="preserve">د. </w:t>
+      </w:r>
+      <w:r>
+        <w:rPr>
+          <w:rFonts w:ascii="IRANSansWeb" w:hAnsi="IRANSansWeb" w:cs="IRANSansWeb" w:hint="cs"/>
+          <w:sz w:val="28"/>
+          <w:szCs w:val="28"/>
+          <w:rtl/>
+        </w:rPr>
+        <w:t>اپ‌ه</w:t>
+      </w:r>
+      <w:r>
+        <w:rPr>
+          <w:rFonts w:ascii="IRANSansWeb" w:hAnsi="IRANSansWeb" w:cs="IRANSansWeb" w:hint="cs"/>
+          <w:sz w:val="28"/>
+          <w:szCs w:val="28"/>
+          <w:rtl/>
+        </w:rPr>
+        <w:t>ای پیشرو در لحظه و بدون نیاز به نصب برنامه، در حالت آفلاین و یا سرعت پا</w:t>
+      </w:r>
+      <w:r>
+        <w:rPr>
+          <w:rFonts w:ascii="IRANSansWeb" w:hAnsi="IRANSansWeb" w:cs="IRANSansWeb" w:hint="cs"/>
+          <w:sz w:val="28"/>
+          <w:szCs w:val="28"/>
+          <w:rtl/>
+        </w:rPr>
+        <w:t>یین اینترنت، عملکرد مناسبی دارند و</w:t>
+      </w:r>
+      <w:r>
+        <w:rPr>
+          <w:rFonts w:ascii="IRANSansWeb" w:hAnsi="IRANSansWeb" w:cs="IRANSansWeb" w:hint="cs"/>
+          <w:sz w:val="28"/>
+          <w:szCs w:val="28"/>
+          <w:rtl/>
+        </w:rPr>
+        <w:t xml:space="preserve"> </w:t>
+      </w:r>
+      <w:r>
+        <w:rPr>
+          <w:rFonts w:ascii="IRANSansWeb" w:hAnsi="IRANSansWeb" w:cs="IRANSansWeb"/>
+          <w:sz w:val="28"/>
+          <w:szCs w:val="28"/>
+          <w:rtl/>
+        </w:rPr>
+        <w:t xml:space="preserve">به سرعت </w:t>
+      </w:r>
+      <w:r>
+        <w:rPr>
+          <w:rFonts w:ascii="IRANSansWeb" w:hAnsi="IRANSansWeb" w:cs="IRANSansWeb" w:hint="cs"/>
+          <w:sz w:val="28"/>
+          <w:szCs w:val="28"/>
+          <w:rtl/>
+        </w:rPr>
+        <w:t xml:space="preserve">قابل </w:t>
+      </w:r>
+      <w:r>
+        <w:rPr>
+          <w:rFonts w:ascii="IRANSansWeb" w:hAnsi="IRANSansWeb" w:cs="IRANSansWeb"/>
+          <w:sz w:val="28"/>
+          <w:szCs w:val="28"/>
+          <w:rtl/>
+        </w:rPr>
+        <w:t xml:space="preserve">اجرا </w:t>
+      </w:r>
+      <w:r>
+        <w:rPr>
+          <w:rFonts w:ascii="IRANSansWeb" w:hAnsi="IRANSansWeb" w:cs="IRANSansWeb" w:hint="cs"/>
+          <w:sz w:val="28"/>
+          <w:szCs w:val="28"/>
+          <w:rtl/>
+        </w:rPr>
+        <w:t>هستن</w:t>
+      </w:r>
+      <w:r>
+        <w:rPr>
+          <w:rFonts w:ascii="IRANSansWeb" w:hAnsi="IRANSansWeb" w:cs="IRANSansWeb"/>
+          <w:sz w:val="28"/>
+          <w:szCs w:val="28"/>
+          <w:rtl/>
+        </w:rPr>
+        <w:t>د</w:t>
+      </w:r>
+      <w:r>
+        <w:rPr>
+          <w:rFonts w:ascii="IRANSansWeb" w:hAnsi="IRANSansWeb" w:cs="IRANSansWeb" w:hint="cs"/>
+          <w:sz w:val="28"/>
+          <w:szCs w:val="28"/>
+          <w:rtl/>
+        </w:rPr>
+        <w:t>؛</w:t>
+      </w:r>
+      <w:r>
+        <w:rPr>
+          <w:rFonts w:ascii="IRANSansWeb" w:hAnsi="IRANSansWeb" w:cs="IRANSansWeb"/>
+          <w:sz w:val="28"/>
+          <w:szCs w:val="28"/>
+          <w:rtl/>
+        </w:rPr>
+        <w:t xml:space="preserve"> </w:t>
+      </w:r>
+      <w:r>
+        <w:rPr>
+          <w:rFonts w:ascii="IRANSansWeb" w:hAnsi="IRANSansWeb" w:cs="IRANSansWeb"/>
+          <w:sz w:val="28"/>
+          <w:szCs w:val="28"/>
+          <w:rtl/>
+        </w:rPr>
+        <w:t xml:space="preserve">کاربران </w:t>
+      </w:r>
+      <w:r>
+        <w:rPr>
+          <w:rFonts w:ascii="IRANSansWeb" w:hAnsi="IRANSansWeb" w:cs="IRANSansWeb" w:hint="cs"/>
+          <w:sz w:val="28"/>
+          <w:szCs w:val="28"/>
+          <w:rtl/>
+        </w:rPr>
+        <w:t xml:space="preserve">این اپ‌ها </w:t>
+      </w:r>
+      <w:r>
+        <w:rPr>
+          <w:rFonts w:ascii="IRANSansWeb" w:hAnsi="IRANSansWeb" w:cs="IRANSansWeb"/>
+          <w:sz w:val="28"/>
+          <w:szCs w:val="28"/>
+          <w:rtl/>
+        </w:rPr>
+        <w:t>ن</w:t>
+      </w:r>
+      <w:r>
+        <w:rPr>
+          <w:rFonts w:ascii="IRANSansWeb" w:hAnsi="IRANSansWeb" w:cs="IRANSansWeb" w:hint="cs"/>
+          <w:sz w:val="28"/>
+          <w:szCs w:val="28"/>
+          <w:rtl/>
+        </w:rPr>
+        <w:t>ی</w:t>
+      </w:r>
+      <w:r>
+        <w:rPr>
+          <w:rFonts w:ascii="IRANSansWeb" w:hAnsi="IRANSansWeb" w:cs="IRANSansWeb" w:hint="eastAsia"/>
+          <w:sz w:val="28"/>
+          <w:szCs w:val="28"/>
+          <w:rtl/>
+        </w:rPr>
+        <w:t>از</w:t>
+      </w:r>
+      <w:r>
+        <w:rPr>
+          <w:rFonts w:ascii="IRANSansWeb" w:hAnsi="IRANSansWeb" w:cs="IRANSansWeb" w:hint="cs"/>
+          <w:sz w:val="28"/>
+          <w:szCs w:val="28"/>
+          <w:rtl/>
+        </w:rPr>
+        <w:t>ی</w:t>
+      </w:r>
+      <w:r>
+        <w:rPr>
+          <w:rFonts w:ascii="IRANSansWeb" w:hAnsi="IRANSansWeb" w:cs="IRANSansWeb"/>
+          <w:sz w:val="28"/>
+          <w:szCs w:val="28"/>
+          <w:rtl/>
+        </w:rPr>
+        <w:t xml:space="preserve"> ندار</w:t>
+      </w:r>
+      <w:r>
+        <w:rPr>
+          <w:rFonts w:ascii="IRANSansWeb" w:hAnsi="IRANSansWeb" w:cs="IRANSansWeb" w:hint="cs"/>
+          <w:sz w:val="28"/>
+          <w:szCs w:val="28"/>
+          <w:rtl/>
+        </w:rPr>
+        <w:t>ن</w:t>
+      </w:r>
+      <w:r>
+        <w:rPr>
+          <w:rFonts w:ascii="IRANSansWeb" w:hAnsi="IRANSansWeb" w:cs="IRANSansWeb"/>
+          <w:sz w:val="28"/>
+          <w:szCs w:val="28"/>
+          <w:rtl/>
+        </w:rPr>
+        <w:t xml:space="preserve">د </w:t>
+      </w:r>
+      <w:r>
+        <w:rPr>
+          <w:rFonts w:ascii="IRANSansWeb" w:hAnsi="IRANSansWeb" w:cs="IRANSansWeb" w:hint="cs"/>
+          <w:sz w:val="28"/>
+          <w:szCs w:val="28"/>
+          <w:rtl/>
+        </w:rPr>
+        <w:t xml:space="preserve">تا </w:t>
+      </w:r>
+      <w:r>
+        <w:rPr>
+          <w:rFonts w:ascii="IRANSansWeb" w:hAnsi="IRANSansWeb" w:cs="IRANSansWeb"/>
+          <w:sz w:val="28"/>
+          <w:szCs w:val="28"/>
+          <w:rtl/>
+        </w:rPr>
+        <w:t>برا</w:t>
+      </w:r>
+      <w:r>
+        <w:rPr>
+          <w:rFonts w:ascii="IRANSansWeb" w:hAnsi="IRANSansWeb" w:cs="IRANSansWeb" w:hint="cs"/>
+          <w:sz w:val="28"/>
+          <w:szCs w:val="28"/>
+          <w:rtl/>
+        </w:rPr>
+        <w:t>ی</w:t>
+      </w:r>
+      <w:r>
+        <w:rPr>
+          <w:rFonts w:ascii="IRANSansWeb" w:hAnsi="IRANSansWeb" w:cs="IRANSansWeb"/>
+          <w:sz w:val="28"/>
+          <w:szCs w:val="28"/>
+          <w:rtl/>
+        </w:rPr>
+        <w:t xml:space="preserve"> مشاهده </w:t>
+      </w:r>
+      <w:r>
+        <w:rPr>
+          <w:rFonts w:ascii="IRANSansWeb" w:hAnsi="IRANSansWeb" w:cs="IRANSansWeb"/>
+          <w:sz w:val="28"/>
+          <w:szCs w:val="28"/>
+          <w:rtl/>
+        </w:rPr>
+        <w:t xml:space="preserve">اطلاعات </w:t>
+      </w:r>
+      <w:r>
+        <w:rPr>
+          <w:rFonts w:ascii="IRANSansWeb" w:hAnsi="IRANSansWeb" w:cs="IRANSansWeb" w:hint="cs"/>
+          <w:sz w:val="28"/>
+          <w:szCs w:val="28"/>
+          <w:rtl/>
+        </w:rPr>
+        <w:t xml:space="preserve">جدید </w:t>
+      </w:r>
+      <w:r>
+        <w:rPr>
+          <w:rFonts w:ascii="IRANSansWeb" w:hAnsi="IRANSansWeb" w:cs="IRANSansWeb"/>
+          <w:sz w:val="28"/>
+          <w:szCs w:val="28"/>
+          <w:rtl/>
+        </w:rPr>
+        <w:t>منتظر بما</w:t>
       </w:r>
       <w:r>
         <w:rPr>
@@ -2249,369 +2268,7 @@
           <w:rtl/>
           <w:lang w:bidi="fa-IR"/>
         </w:rPr>
-        <w:t>اپلیکیشن</w:t>
-      </w:r>
-      <w:proofErr w:type="spellEnd"/>
-      <w:r>
-        <w:rPr>
-          <w:rFonts w:ascii="IRANSansWeb" w:hAnsi="IRANSansWeb" w:cs="IRANSansWeb" w:hint="cs"/>
-          <w:sz w:val="28"/>
-          <w:szCs w:val="28"/>
-          <w:rtl/>
-          <w:lang w:bidi="fa-IR"/>
-        </w:rPr>
-        <w:t xml:space="preserve"> </w:t>
-      </w:r>
-      <w:proofErr w:type="spellStart"/>
-      <w:r>
-        <w:rPr>
-          <w:rFonts w:ascii="IRANSansWeb" w:hAnsi="IRANSansWeb" w:cs="IRANSansWeb" w:hint="cs"/>
-          <w:sz w:val="28"/>
-          <w:szCs w:val="28"/>
-          <w:rtl/>
-          <w:lang w:bidi="fa-IR"/>
-        </w:rPr>
-        <w:t>پیش‌رونده</w:t>
-      </w:r>
-      <w:proofErr w:type="spellEnd"/>
-      <w:r>
-        <w:rPr>
-          <w:rFonts w:ascii="IRANSansWeb" w:hAnsi="IRANSansWeb" w:cs="IRANSansWeb" w:hint="cs"/>
-          <w:sz w:val="28"/>
-          <w:szCs w:val="28"/>
-          <w:rtl/>
-          <w:lang w:bidi="fa-IR"/>
-        </w:rPr>
-        <w:t xml:space="preserve"> انتظار </w:t>
-      </w:r>
-      <w:proofErr w:type="spellStart"/>
-      <w:r>
-        <w:rPr>
-          <w:rFonts w:ascii="IRANSansWeb" w:hAnsi="IRANSansWeb" w:cs="IRANSansWeb" w:hint="cs"/>
-          <w:sz w:val="28"/>
-          <w:szCs w:val="28"/>
-          <w:rtl/>
-          <w:lang w:bidi="fa-IR"/>
-        </w:rPr>
-        <w:t>می‌رود</w:t>
-      </w:r>
-      <w:proofErr w:type="spellEnd"/>
-      <w:r>
-        <w:rPr>
-          <w:rFonts w:ascii="IRANSansWeb" w:hAnsi="IRANSansWeb" w:cs="IRANSansWeb" w:hint="cs"/>
-          <w:sz w:val="28"/>
-          <w:szCs w:val="28"/>
-          <w:rtl/>
-          <w:lang w:bidi="fa-IR"/>
-        </w:rPr>
-        <w:t xml:space="preserve">، قابلیت انجام کار بدون نیاز </w:t>
-      </w:r>
-      <w:r>
-        <w:rPr>
-          <w:rFonts w:ascii="IRANSansWeb" w:hAnsi="IRANSansWeb" w:cs="IRANSansWeb" w:hint="cs"/>
-          <w:sz w:val="28"/>
-          <w:szCs w:val="28"/>
-          <w:rtl/>
-          <w:lang w:bidi="fa-IR"/>
-        </w:rPr>
-        <w:t xml:space="preserve">به اتصال مداوم اینترنتی </w:t>
-      </w:r>
-      <w:proofErr w:type="spellStart"/>
-      <w:r>
-        <w:rPr>
-          <w:rFonts w:ascii="IRANSansWeb" w:hAnsi="IRANSansWeb" w:cs="IRANSansWeb" w:hint="cs"/>
-          <w:sz w:val="28"/>
-          <w:szCs w:val="28"/>
-          <w:rtl/>
-          <w:lang w:bidi="fa-IR"/>
-        </w:rPr>
-        <w:t>می‌باش</w:t>
-      </w:r>
-      <w:r>
-        <w:rPr>
-          <w:rFonts w:ascii="IRANSansWeb" w:hAnsi="IRANSansWeb" w:cs="IRANSansWeb" w:hint="cs"/>
-          <w:sz w:val="28"/>
-          <w:szCs w:val="28"/>
-          <w:rtl/>
-          <w:lang w:bidi="fa-IR"/>
-        </w:rPr>
-        <w:t>د</w:t>
-      </w:r>
-      <w:proofErr w:type="spellEnd"/>
-      <w:r>
-        <w:rPr>
-          <w:rFonts w:ascii="IRANSansWeb" w:hAnsi="IRANSansWeb" w:cs="IRANSansWeb" w:hint="cs"/>
-          <w:sz w:val="28"/>
-          <w:szCs w:val="28"/>
-          <w:rtl/>
-          <w:lang w:bidi="fa-IR"/>
-        </w:rPr>
-        <w:t xml:space="preserve">. </w:t>
-      </w:r>
-      <w:r>
-        <w:rPr>
-          <w:rFonts w:ascii="IRANSansWeb" w:hAnsi="IRANSansWeb" w:cs="IRANSansWeb" w:hint="cs"/>
-          <w:sz w:val="28"/>
-          <w:szCs w:val="28"/>
-          <w:rtl/>
-        </w:rPr>
-        <w:t>اپ‌ه</w:t>
-      </w:r>
-      <w:r>
-        <w:rPr>
-          <w:rFonts w:ascii="IRANSansWeb" w:hAnsi="IRANSansWeb" w:cs="IRANSansWeb" w:hint="cs"/>
-          <w:sz w:val="28"/>
-          <w:szCs w:val="28"/>
-          <w:rtl/>
-        </w:rPr>
-        <w:t>ای پیشرو در لحظه و بدون نیاز به نصب برنامه، در حالت آفلاین و یا سرعت پا</w:t>
-      </w:r>
-      <w:r>
-        <w:rPr>
-          <w:rFonts w:ascii="IRANSansWeb" w:hAnsi="IRANSansWeb" w:cs="IRANSansWeb" w:hint="cs"/>
-          <w:sz w:val="28"/>
-          <w:szCs w:val="28"/>
-          <w:rtl/>
-        </w:rPr>
-        <w:t>یین اینترنت، عملکرد مناسبی دارند و</w:t>
-      </w:r>
-      <w:r>
-        <w:rPr>
-          <w:rFonts w:ascii="IRANSansWeb" w:hAnsi="IRANSansWeb" w:cs="IRANSansWeb" w:hint="cs"/>
-          <w:sz w:val="28"/>
-          <w:szCs w:val="28"/>
-          <w:rtl/>
-        </w:rPr>
-        <w:t xml:space="preserve"> </w:t>
-      </w:r>
-      <w:r>
-        <w:rPr>
-          <w:rFonts w:ascii="IRANSansWeb" w:hAnsi="IRANSansWeb" w:cs="IRANSansWeb"/>
-          <w:sz w:val="28"/>
-          <w:szCs w:val="28"/>
-          <w:rtl/>
-        </w:rPr>
-        <w:t xml:space="preserve">به سرعت </w:t>
-      </w:r>
-      <w:r>
-        <w:rPr>
-          <w:rFonts w:ascii="IRANSansWeb" w:hAnsi="IRANSansWeb" w:cs="IRANSansWeb" w:hint="cs"/>
-          <w:sz w:val="28"/>
-          <w:szCs w:val="28"/>
-          <w:rtl/>
-        </w:rPr>
-        <w:t xml:space="preserve">قابل </w:t>
-      </w:r>
-      <w:r>
-        <w:rPr>
-          <w:rFonts w:ascii="IRANSansWeb" w:hAnsi="IRANSansWeb" w:cs="IRANSansWeb"/>
-          <w:sz w:val="28"/>
-          <w:szCs w:val="28"/>
-          <w:rtl/>
-        </w:rPr>
-        <w:t xml:space="preserve">اجرا </w:t>
-      </w:r>
-      <w:r>
-        <w:rPr>
-          <w:rFonts w:ascii="IRANSansWeb" w:hAnsi="IRANSansWeb" w:cs="IRANSansWeb" w:hint="cs"/>
-          <w:sz w:val="28"/>
-          <w:szCs w:val="28"/>
-          <w:rtl/>
-        </w:rPr>
-        <w:t>هستن</w:t>
-      </w:r>
-      <w:r>
-        <w:rPr>
-          <w:rFonts w:ascii="IRANSansWeb" w:hAnsi="IRANSansWeb" w:cs="IRANSansWeb"/>
-          <w:sz w:val="28"/>
-          <w:szCs w:val="28"/>
-          <w:rtl/>
-        </w:rPr>
-        <w:t>د</w:t>
-      </w:r>
-      <w:r>
-        <w:rPr>
-          <w:rFonts w:ascii="IRANSansWeb" w:hAnsi="IRANSansWeb" w:cs="IRANSansWeb" w:hint="cs"/>
-          <w:sz w:val="28"/>
-          <w:szCs w:val="28"/>
-          <w:rtl/>
-        </w:rPr>
-        <w:t>؛</w:t>
-      </w:r>
-      <w:r>
-        <w:rPr>
-          <w:rFonts w:ascii="IRANSansWeb" w:hAnsi="IRANSansWeb" w:cs="IRANSansWeb"/>
-          <w:sz w:val="28"/>
-          <w:szCs w:val="28"/>
-          <w:rtl/>
-        </w:rPr>
-        <w:t xml:space="preserve"> </w:t>
-      </w:r>
-      <w:r>
-        <w:rPr>
-          <w:rFonts w:ascii="IRANSansWeb" w:hAnsi="IRANSansWeb" w:cs="IRANSansWeb"/>
-          <w:sz w:val="28"/>
-          <w:szCs w:val="28"/>
-          <w:rtl/>
-        </w:rPr>
-        <w:t xml:space="preserve">کاربران </w:t>
-      </w:r>
-      <w:r>
-        <w:rPr>
-          <w:rFonts w:ascii="IRANSansWeb" w:hAnsi="IRANSansWeb" w:cs="IRANSansWeb" w:hint="cs"/>
-          <w:sz w:val="28"/>
-          <w:szCs w:val="28"/>
-          <w:rtl/>
-        </w:rPr>
-        <w:t xml:space="preserve">این اپ‌ها </w:t>
-      </w:r>
-      <w:r>
-        <w:rPr>
-          <w:rFonts w:ascii="IRANSansWeb" w:hAnsi="IRANSansWeb" w:cs="IRANSansWeb"/>
-          <w:sz w:val="28"/>
-          <w:szCs w:val="28"/>
-          <w:rtl/>
-        </w:rPr>
-        <w:t>ن</w:t>
-      </w:r>
-      <w:r>
-        <w:rPr>
-          <w:rFonts w:ascii="IRANSansWeb" w:hAnsi="IRANSansWeb" w:cs="IRANSansWeb" w:hint="cs"/>
-          <w:sz w:val="28"/>
-          <w:szCs w:val="28"/>
-          <w:rtl/>
-        </w:rPr>
-        <w:t>ی</w:t>
-      </w:r>
-      <w:r>
-        <w:rPr>
-          <w:rFonts w:ascii="IRANSansWeb" w:hAnsi="IRANSansWeb" w:cs="IRANSansWeb" w:hint="eastAsia"/>
-          <w:sz w:val="28"/>
-          <w:szCs w:val="28"/>
-          <w:rtl/>
-        </w:rPr>
-        <w:t>از</w:t>
-      </w:r>
-      <w:r>
-        <w:rPr>
-          <w:rFonts w:ascii="IRANSansWeb" w:hAnsi="IRANSansWeb" w:cs="IRANSansWeb" w:hint="cs"/>
-          <w:sz w:val="28"/>
-          <w:szCs w:val="28"/>
-          <w:rtl/>
-        </w:rPr>
-        <w:t>ی</w:t>
-      </w:r>
-      <w:r>
-        <w:rPr>
-          <w:rFonts w:ascii="IRANSansWeb" w:hAnsi="IRANSansWeb" w:cs="IRANSansWeb"/>
-          <w:sz w:val="28"/>
-          <w:szCs w:val="28"/>
-          <w:rtl/>
-        </w:rPr>
-        <w:t xml:space="preserve"> ندار</w:t>
-      </w:r>
-      <w:r>
-        <w:rPr>
-          <w:rFonts w:ascii="IRANSansWeb" w:hAnsi="IRANSansWeb" w:cs="IRANSansWeb" w:hint="cs"/>
-          <w:sz w:val="28"/>
-          <w:szCs w:val="28"/>
-          <w:rtl/>
-        </w:rPr>
-        <w:t>ن</w:t>
-      </w:r>
-      <w:r>
-        <w:rPr>
-          <w:rFonts w:ascii="IRANSansWeb" w:hAnsi="IRANSansWeb" w:cs="IRANSansWeb"/>
-          <w:sz w:val="28"/>
-          <w:szCs w:val="28"/>
-          <w:rtl/>
-        </w:rPr>
-        <w:t xml:space="preserve">د </w:t>
-      </w:r>
-      <w:r>
-        <w:rPr>
-          <w:rFonts w:ascii="IRANSansWeb" w:hAnsi="IRANSansWeb" w:cs="IRANSansWeb" w:hint="cs"/>
-          <w:sz w:val="28"/>
-          <w:szCs w:val="28"/>
-          <w:rtl/>
-        </w:rPr>
-        <w:t xml:space="preserve">تا </w:t>
-      </w:r>
-      <w:r>
-        <w:rPr>
-          <w:rFonts w:ascii="IRANSansWeb" w:hAnsi="IRANSansWeb" w:cs="IRANSansWeb"/>
-          <w:sz w:val="28"/>
-          <w:szCs w:val="28"/>
-          <w:rtl/>
-        </w:rPr>
-        <w:t>برا</w:t>
-      </w:r>
-      <w:r>
-        <w:rPr>
-          <w:rFonts w:ascii="IRANSansWeb" w:hAnsi="IRANSansWeb" w:cs="IRANSansWeb" w:hint="cs"/>
-          <w:sz w:val="28"/>
-          <w:szCs w:val="28"/>
-          <w:rtl/>
-        </w:rPr>
-        <w:t>ی</w:t>
-      </w:r>
-      <w:r>
-        <w:rPr>
-          <w:rFonts w:ascii="IRANSansWeb" w:hAnsi="IRANSansWeb" w:cs="IRANSansWeb"/>
-          <w:sz w:val="28"/>
-          <w:szCs w:val="28"/>
-          <w:rtl/>
-        </w:rPr>
-        <w:t xml:space="preserve"> مشاهده </w:t>
-      </w:r>
-      <w:r>
-        <w:rPr>
-          <w:rFonts w:ascii="IRANSansWeb" w:hAnsi="IRANSansWeb" w:cs="IRANSansWeb"/>
-          <w:sz w:val="28"/>
-          <w:szCs w:val="28"/>
-          <w:rtl/>
-        </w:rPr>
-        <w:t xml:space="preserve">اطلاعات </w:t>
-      </w:r>
-      <w:r>
-        <w:rPr>
-          <w:rFonts w:ascii="IRANSansWeb" w:hAnsi="IRANSansWeb" w:cs="IRANSansWeb" w:hint="cs"/>
-          <w:sz w:val="28"/>
-          <w:szCs w:val="28"/>
-          <w:rtl/>
-        </w:rPr>
-        <w:t xml:space="preserve">جدید </w:t>
-      </w:r>
-      <w:r>
-        <w:rPr>
-          <w:rFonts w:ascii="IRANSansWeb" w:hAnsi="IRANSansWeb" w:cs="IRANSansWeb"/>
-          <w:sz w:val="28"/>
-          <w:szCs w:val="28"/>
-          <w:rtl/>
-        </w:rPr>
-        <w:t>منتظر بما</w:t>
-      </w:r>
-      <w:proofErr w:type="spellStart"/>
-      <w:r>
-        <w:rPr>
-          <w:rFonts w:ascii="IRANSansWeb" w:hAnsi="IRANSansWeb" w:cs="IRANSansWeb" w:hint="cs"/>
-          <w:sz w:val="28"/>
-          <w:szCs w:val="28"/>
-          <w:rtl/>
-          <w:lang w:bidi="fa-IR"/>
-        </w:rPr>
-        <w:t>نند</w:t>
-      </w:r>
-      <w:proofErr w:type="spellEnd"/>
-      <w:r>
-        <w:rPr>
-          <w:rFonts w:ascii="IRANSansWeb" w:hAnsi="IRANSansWeb" w:cs="IRANSansWeb" w:hint="cs"/>
-          <w:sz w:val="28"/>
-          <w:szCs w:val="28"/>
-          <w:rtl/>
-          <w:lang w:bidi="fa-IR"/>
-        </w:rPr>
-        <w:t>.</w:t>
+        <w:t>نند.</w:t>
       </w:r>
     </w:p>
     <w:p>
@@ -3012,7 +2669,6 @@
         </w:rPr>
         <w:t xml:space="preserve">؛ زیرا </w:t>
       </w:r>
-      <w:proofErr w:type="spellStart"/>
       <w:r>
         <w:rPr>
           <w:rFonts w:ascii="IRANSansWeb" w:hAnsi="IRANSansWeb" w:cs="IRANSansWeb" w:hint="cs"/>
@@ -3023,7 +2679,6 @@
         </w:rPr>
         <w:t>زم</w:t>
       </w:r>
-      <w:proofErr w:type="spellEnd"/>
       <w:r>
         <w:rPr>
           <w:rFonts w:ascii="IRANSansWeb" w:hAnsi="IRANSansWeb" w:cs="IRANSansWeb"/>
@@ -3553,48 +3208,8 @@
           <w:rtl/>
           <w:lang w:bidi="fa-IR"/>
         </w:rPr>
-        <w:t xml:space="preserve">مزایای کاربری </w:t>
-      </w:r>
-      <w:proofErr w:type="spellStart"/>
-      <w:r>
-        <w:rPr>
-          <w:rFonts w:ascii="IRANSansWeb" w:hAnsi="IRANSansWeb" w:cs="IRANSansWeb" w:hint="cs"/>
-          <w:b/>
-          <w:bCs/>
-          <w:sz w:val="28"/>
-          <w:szCs w:val="28"/>
-          <w:rtl/>
-          <w:lang w:bidi="fa-IR"/>
-        </w:rPr>
-        <w:t>اپلیکیشن‌های</w:t>
-      </w:r>
-      <w:proofErr w:type="spellEnd"/>
-      <w:r>
-        <w:rPr>
-          <w:rFonts w:ascii="IRANSansWeb" w:hAnsi="IRANSansWeb" w:cs="IRANSansWeb" w:hint="cs"/>
-          <w:b/>
-          <w:bCs/>
-          <w:sz w:val="28"/>
-          <w:szCs w:val="28"/>
-          <w:rtl/>
-          <w:lang w:bidi="fa-IR"/>
-        </w:rPr>
-        <w:t xml:space="preserve"> </w:t>
-      </w:r>
-      <w:proofErr w:type="spellStart"/>
-      <w:r>
-        <w:rPr>
-          <w:rFonts w:ascii="IRANSansWeb" w:hAnsi="IRANSansWeb" w:cs="IRANSansWeb" w:hint="cs"/>
-          <w:b/>
-          <w:bCs/>
-          <w:sz w:val="28"/>
-          <w:szCs w:val="28"/>
-          <w:rtl/>
-          <w:lang w:bidi="fa-IR"/>
-        </w:rPr>
-        <w:t>پیش‌رونده</w:t>
-      </w:r>
-      <w:proofErr w:type="spellEnd"/>
+        <w:t>مزایای کاربری اپلیکیشن‌های پیش‌رونده</w:t>
+      </w:r>
     </w:p>
     <w:p>
       <w:pPr>
@@ -4293,25 +3908,7 @@
           <w:szCs w:val="28"/>
           <w:rtl/>
         </w:rPr>
-        <w:t>مرورگر</w:t>
-      </w:r>
-      <w:r>
-        <w:rPr>
-          <w:rFonts w:ascii="IRANSansWeb" w:hAnsi="IRANSansWeb" w:cs="IRANSansWeb" w:hint="cs"/>
-          <w:sz w:val="28"/>
-          <w:szCs w:val="28"/>
-          <w:rtl/>
-        </w:rPr>
-        <w:t>،</w:t>
-      </w:r>
-      <w:r>
-        <w:rPr>
-          <w:rFonts w:ascii="IRANSansWeb" w:hAnsi="IRANSansWeb" w:cs="IRANSansWeb"/>
-          <w:sz w:val="28"/>
-          <w:szCs w:val="28"/>
-          <w:rtl/>
-        </w:rPr>
-        <w:t xml:space="preserve"> </w:t>
+        <w:t xml:space="preserve">مرورگر </w:t>
       </w:r>
       <w:r>
         <w:rPr>
@@ -4476,9 +4073,8 @@
           <w:rtl/>
           <w:lang w:bidi="fa-IR"/>
         </w:rPr>
-        <w:t xml:space="preserve">در </w:t>
-      </w:r>
-      <w:proofErr w:type="spellStart"/>
+        <w:t>در وب‌</w:t>
+      </w:r>
       <w:r>
         <w:rPr>
           <w:rFonts w:ascii="IRANSansWeb" w:hAnsi="IRANSansWeb" w:cs="IRANSansWeb" w:hint="cs"/>
@@ -4487,7 +4083,7 @@
           <w:rtl/>
           <w:lang w:bidi="fa-IR"/>
         </w:rPr>
-        <w:t>وب‌</w:t>
+        <w:t xml:space="preserve">اپلیکیشن‌های پیشرو </w:t>
       </w:r>
       <w:r>
         <w:rPr>
@@ -4497,9 +4093,8 @@
           <w:rtl/>
           <w:lang w:bidi="fa-IR"/>
         </w:rPr>
-        <w:t>اپلیکیشن‌های</w:t>
-      </w:r>
-      <w:proofErr w:type="spellEnd"/>
+        <w:t xml:space="preserve">نیز </w:t>
+      </w:r>
       <w:r>
         <w:rPr>
           <w:rFonts w:ascii="IRANSansWeb" w:hAnsi="IRANSansWeb" w:cs="IRANSansWeb" w:hint="cs"/>
@@ -4508,7 +4103,7 @@
           <w:rtl/>
           <w:lang w:bidi="fa-IR"/>
         </w:rPr>
-        <w:t xml:space="preserve"> پیشرو </w:t>
+        <w:t xml:space="preserve">وجود دارد. </w:t>
       </w:r>
       <w:r>
         <w:rPr>
@@ -4518,26 +4113,6 @@
           <w:rtl/>
           <w:lang w:bidi="fa-IR"/>
         </w:rPr>
-        <w:t xml:space="preserve">نیز </w:t>
-      </w:r>
-      <w:r>
-        <w:rPr>
-          <w:rFonts w:ascii="IRANSansWeb" w:hAnsi="IRANSansWeb" w:cs="IRANSansWeb" w:hint="cs"/>
-          <w:sz w:val="26"/>
-          <w:szCs w:val="26"/>
-          <w:rtl/>
-          <w:lang w:bidi="fa-IR"/>
-        </w:rPr>
-        <w:t xml:space="preserve">وجود دارد. </w:t>
-      </w:r>
-      <w:r>
-        <w:rPr>
-          <w:rFonts w:ascii="IRANSansWeb" w:hAnsi="IRANSansWeb" w:cs="IRANSansWeb" w:hint="cs"/>
-          <w:sz w:val="26"/>
-          <w:szCs w:val="26"/>
-          <w:rtl/>
-          <w:lang w:bidi="fa-IR"/>
-        </w:rPr>
         <w:t xml:space="preserve">در نهایت، </w:t>
       </w:r>
       <w:r>
@@ -4649,125 +4224,125 @@
         </w:rPr>
         <w:t>های توسعه‌یافته، یکپارچگی در به‌روز</w:t>
       </w:r>
+      <w:r>
+        <w:rPr>
+          <w:rFonts w:ascii="IRANSansWeb" w:hAnsi="IRANSansWeb" w:cs="IRANSansWeb" w:hint="cs"/>
+          <w:sz w:val="28"/>
+          <w:szCs w:val="28"/>
+          <w:rtl/>
+        </w:rPr>
+        <w:t>رسانی‌ و رفع اشکالات اپ، سرعت بالا</w:t>
+      </w:r>
+      <w:r>
+        <w:rPr>
+          <w:rFonts w:ascii="IRANSansWeb" w:hAnsi="IRANSansWeb" w:cs="IRANSansWeb" w:hint="cs"/>
+          <w:sz w:val="28"/>
+          <w:szCs w:val="28"/>
+          <w:rtl/>
+        </w:rPr>
+        <w:t xml:space="preserve"> در عملکرد</w:t>
+      </w:r>
+      <w:r>
+        <w:rPr>
+          <w:rFonts w:ascii="IRANSansWeb" w:hAnsi="IRANSansWeb" w:cs="IRANSansWeb" w:hint="cs"/>
+          <w:sz w:val="28"/>
+          <w:szCs w:val="28"/>
+          <w:rtl/>
+        </w:rPr>
+        <w:t>، دسترسی آفلاین به اپ و صفحات ذخیره‌شده قبلی</w:t>
+      </w:r>
+      <w:r>
+        <w:rPr>
+          <w:rFonts w:ascii="IRANSansWeb" w:hAnsi="IRANSansWeb" w:cs="IRANSansWeb" w:hint="cs"/>
+          <w:sz w:val="28"/>
+          <w:szCs w:val="28"/>
+          <w:rtl/>
+        </w:rPr>
+        <w:t xml:space="preserve"> با </w:t>
+      </w:r>
+      <w:r>
+        <w:rPr>
+          <w:rFonts w:ascii="IRANSansWeb" w:hAnsi="IRANSansWeb" w:cs="IRANSansWeb" w:hint="cs"/>
+          <w:sz w:val="28"/>
+          <w:szCs w:val="28"/>
+          <w:rtl/>
+        </w:rPr>
+        <w:t xml:space="preserve">بارگذاری </w:t>
+      </w:r>
+      <w:r>
+        <w:rPr>
+          <w:rFonts w:ascii="IRANSansWeb" w:hAnsi="IRANSansWeb" w:cs="IRANSansWeb" w:hint="cs"/>
+          <w:sz w:val="28"/>
+          <w:szCs w:val="28"/>
+          <w:rtl/>
+        </w:rPr>
+        <w:t>سریع اطلاعات</w:t>
+      </w:r>
+      <w:r>
+        <w:rPr>
+          <w:rFonts w:ascii="IRANSansWeb" w:hAnsi="IRANSansWeb" w:cs="IRANSansWeb" w:hint="cs"/>
+          <w:sz w:val="28"/>
+          <w:szCs w:val="28"/>
+          <w:rtl/>
+        </w:rPr>
+        <w:t xml:space="preserve"> به خصوص</w:t>
+      </w:r>
+      <w:r>
+        <w:rPr>
+          <w:rFonts w:ascii="IRANSansWeb" w:hAnsi="IRANSansWeb" w:cs="IRANSansWeb" w:hint="cs"/>
+          <w:sz w:val="28"/>
+          <w:szCs w:val="28"/>
+          <w:rtl/>
+        </w:rPr>
+        <w:t xml:space="preserve"> در بازدید‌های مجدد</w:t>
+      </w:r>
+      <w:r>
+        <w:rPr>
+          <w:rFonts w:ascii="IRANSansWeb" w:hAnsi="IRANSansWeb" w:cs="IRANSansWeb" w:hint="cs"/>
+          <w:sz w:val="28"/>
+          <w:szCs w:val="28"/>
+          <w:rtl/>
+        </w:rPr>
+        <w:t xml:space="preserve"> را می‌توان به عن</w:t>
+      </w:r>
+      <w:r>
+        <w:rPr>
+          <w:rFonts w:ascii="IRANSansWeb" w:hAnsi="IRANSansWeb" w:cs="IRANSansWeb" w:hint="cs"/>
+          <w:sz w:val="28"/>
+          <w:szCs w:val="28"/>
+          <w:rtl/>
+        </w:rPr>
+        <w:t>وان شاخص‌تر</w:t>
+      </w:r>
+      <w:r>
+        <w:rPr>
+          <w:rFonts w:ascii="IRANSansWeb" w:hAnsi="IRANSansWeb" w:cs="IRANSansWeb" w:hint="cs"/>
+          <w:sz w:val="28"/>
+          <w:szCs w:val="28"/>
+          <w:rtl/>
+        </w:rPr>
+        <w:t xml:space="preserve">ین مزایای کاربری </w:t>
+      </w:r>
+      <w:r>
+        <w:rPr>
+          <w:rFonts w:ascii="IRANSansWeb" w:hAnsi="IRANSansWeb" w:cs="IRANSansWeb" w:hint="cs"/>
+          <w:sz w:val="28"/>
+          <w:szCs w:val="28"/>
+          <w:rtl/>
+        </w:rPr>
+        <w:t>وب‌</w:t>
+      </w:r>
+      <w:r>
+        <w:rPr>
+          <w:rFonts w:ascii="IRANSansWeb" w:hAnsi="IRANSansWeb" w:cs="IRANSansWeb" w:hint="cs"/>
+          <w:sz w:val="28"/>
+          <w:szCs w:val="28"/>
+          <w:rtl/>
+        </w:rPr>
+        <w:t>اپلیکیشن‌های پیشرو بر شمرد.</w:t>
+      </w:r>
       <w:bookmarkStart w:id="0" w:name="_GoBack"/>
       <w:bookmarkEnd w:id="0"/>
-      <w:r>
-        <w:rPr>
-          <w:rFonts w:ascii="IRANSansWeb" w:hAnsi="IRANSansWeb" w:cs="IRANSansWeb" w:hint="cs"/>
-          <w:sz w:val="28"/>
-          <w:szCs w:val="28"/>
-          <w:rtl/>
-        </w:rPr>
-        <w:t>رسانی‌ و رفع اشکالات اپ، سرعت بالا</w:t>
-      </w:r>
-      <w:r>
-        <w:rPr>
-          <w:rFonts w:ascii="IRANSansWeb" w:hAnsi="IRANSansWeb" w:cs="IRANSansWeb" w:hint="cs"/>
-          <w:sz w:val="28"/>
-          <w:szCs w:val="28"/>
-          <w:rtl/>
-        </w:rPr>
-        <w:t xml:space="preserve"> در عملکرد</w:t>
-      </w:r>
-      <w:r>
-        <w:rPr>
-          <w:rFonts w:ascii="IRANSansWeb" w:hAnsi="IRANSansWeb" w:cs="IRANSansWeb" w:hint="cs"/>
-          <w:sz w:val="28"/>
-          <w:szCs w:val="28"/>
-          <w:rtl/>
-        </w:rPr>
-        <w:t>، دسترسی آفلاین به اپ و صفحات ذخیره‌شده قبلی</w:t>
-      </w:r>
-      <w:r>
-        <w:rPr>
-          <w:rFonts w:ascii="IRANSansWeb" w:hAnsi="IRANSansWeb" w:cs="IRANSansWeb" w:hint="cs"/>
-          <w:sz w:val="28"/>
-          <w:szCs w:val="28"/>
-          <w:rtl/>
-        </w:rPr>
-        <w:t xml:space="preserve"> با </w:t>
-      </w:r>
-      <w:r>
-        <w:rPr>
-          <w:rFonts w:ascii="IRANSansWeb" w:hAnsi="IRANSansWeb" w:cs="IRANSansWeb" w:hint="cs"/>
-          <w:sz w:val="28"/>
-          <w:szCs w:val="28"/>
-          <w:rtl/>
-        </w:rPr>
-        <w:t xml:space="preserve">بارگذاری </w:t>
-      </w:r>
-      <w:r>
-        <w:rPr>
-          <w:rFonts w:ascii="IRANSansWeb" w:hAnsi="IRANSansWeb" w:cs="IRANSansWeb" w:hint="cs"/>
-          <w:sz w:val="28"/>
-          <w:szCs w:val="28"/>
-          <w:rtl/>
-        </w:rPr>
-        <w:t>سریع اطلاعات</w:t>
-      </w:r>
-      <w:r>
-        <w:rPr>
-          <w:rFonts w:ascii="IRANSansWeb" w:hAnsi="IRANSansWeb" w:cs="IRANSansWeb" w:hint="cs"/>
-          <w:sz w:val="28"/>
-          <w:szCs w:val="28"/>
-          <w:rtl/>
-        </w:rPr>
-        <w:t xml:space="preserve"> به خصوص</w:t>
-      </w:r>
-      <w:r>
-        <w:rPr>
-          <w:rFonts w:ascii="IRANSansWeb" w:hAnsi="IRANSansWeb" w:cs="IRANSansWeb" w:hint="cs"/>
-          <w:sz w:val="28"/>
-          <w:szCs w:val="28"/>
-          <w:rtl/>
-        </w:rPr>
-        <w:t xml:space="preserve"> در بازدید‌های مجدد</w:t>
-      </w:r>
-      <w:r>
-        <w:rPr>
-          <w:rFonts w:ascii="IRANSansWeb" w:hAnsi="IRANSansWeb" w:cs="IRANSansWeb" w:hint="cs"/>
-          <w:sz w:val="28"/>
-          <w:szCs w:val="28"/>
-          <w:rtl/>
-        </w:rPr>
-        <w:t xml:space="preserve"> را می‌توان به عن</w:t>
-      </w:r>
-      <w:r>
-        <w:rPr>
-          <w:rFonts w:ascii="IRANSansWeb" w:hAnsi="IRANSansWeb" w:cs="IRANSansWeb" w:hint="cs"/>
-          <w:sz w:val="28"/>
-          <w:szCs w:val="28"/>
-          <w:rtl/>
-        </w:rPr>
-        <w:t>وان شاخص‌تر</w:t>
-      </w:r>
-      <w:r>
-        <w:rPr>
-          <w:rFonts w:ascii="IRANSansWeb" w:hAnsi="IRANSansWeb" w:cs="IRANSansWeb" w:hint="cs"/>
-          <w:sz w:val="28"/>
-          <w:szCs w:val="28"/>
-          <w:rtl/>
-        </w:rPr>
-        <w:t xml:space="preserve">ین مزایای کاربری </w:t>
-      </w:r>
-      <w:r>
-        <w:rPr>
-          <w:rFonts w:ascii="IRANSansWeb" w:hAnsi="IRANSansWeb" w:cs="IRANSansWeb" w:hint="cs"/>
-          <w:sz w:val="28"/>
-          <w:szCs w:val="28"/>
-          <w:rtl/>
-        </w:rPr>
-        <w:t>وب‌</w:t>
-      </w:r>
-      <w:r>
-        <w:rPr>
-          <w:rFonts w:ascii="IRANSansWeb" w:hAnsi="IRANSansWeb" w:cs="IRANSansWeb" w:hint="cs"/>
-          <w:sz w:val="28"/>
-          <w:szCs w:val="28"/>
-          <w:rtl/>
-        </w:rPr>
-        <w:t>اپلیکیشن‌های پیشرو بر شمرد.</w:t>
-      </w:r>
     </w:p>
     <w:sectPr>
       <w:pgSz w:w="12240" w:h="15840"/>
@@ -6790,7 +6365,7 @@
 </file>
 
 <file path=customXml/itemProps1.xml><?xml version="1.0" encoding="utf-8"?>
-<ds:datastoreItem xmlns:ds="http://schemas.openxmlformats.org/officeDocument/2006/customXml" ds:itemID="{74EC839B-28CF-48EF-9B5C-1EFC253A3575}">
+<ds:datastoreItem xmlns:ds="http://schemas.openxmlformats.org/officeDocument/2006/customXml" ds:itemID="{7550132D-9A41-4322-B1A4-F0CE037057BC}">
   <ds:schemaRefs>
     <ds:schemaRef ds:uri="http://schemas.openxmlformats.org/officeDocument/2006/bibliography"/>
   </ds:schemaRefs>
